--- a/docs/editaveis/Documentacao-PI-3-Semestre.docx
+++ b/docs/editaveis/Documentacao-PI-3-Semestre.docx
@@ -461,7 +461,23 @@
           <w:szCs w:val="24"/>
           <w:lang w:eastAsia="en-US"/>
         </w:rPr>
-        <w:t>O objetivo é desenvolver uma plataforma online que atenda às necessidades de diferentes perfis de usuários, oferecendo uma interface amigável para a criação, delegação e monitoramento de tarefas e subtarefas. O sistema permitirá que os usuários atualizem o status de suas atividades, documentem seu progresso e recebam notificações sobre prazos e alterações nos projetos.</w:t>
+        <w:t>O objetivo é desenvolver uma plataforma online que atenda às necessidades de diferentes perfis de usuários, oferecendo uma interface amigável para a criação, delegação e monitoramento de tarefas e subtarefas. O sistema permitirá que os usuários atualizem o status de suas atividades, documentem seu progresso e recebam notificações sobre prazos e alterações n</w:t>
+      </w:r>
+      <w:r>
+        <w:rPr>
+          <w:rFonts w:eastAsia="Calibri" w:cs="Arial"/>
+          <w:szCs w:val="24"/>
+          <w:lang w:eastAsia="en-US"/>
+        </w:rPr>
+        <w:t>as subtarefas de seus projetos</w:t>
+      </w:r>
+      <w:r>
+        <w:rPr>
+          <w:rFonts w:eastAsia="Calibri" w:cs="Arial"/>
+          <w:szCs w:val="24"/>
+          <w:lang w:eastAsia="en-US"/>
+        </w:rPr>
+        <w:t>.</w:t>
       </w:r>
     </w:p>
     <w:p>
@@ -565,25 +581,7 @@
           <w:szCs w:val="24"/>
           <w:lang w:eastAsia="en-US"/>
         </w:rPr>
-        <w:t xml:space="preserve"> Criação de protótipos para garantir uma experiência de usuário intuitiva e eficiente, utilizando ferramentas como </w:t>
-      </w:r>
-      <w:proofErr w:type="spellStart"/>
-      <w:r>
-        <w:rPr>
-          <w:rFonts w:eastAsia="Calibri" w:cs="Arial"/>
-          <w:szCs w:val="24"/>
-          <w:lang w:eastAsia="en-US"/>
-        </w:rPr>
-        <w:t>Figma</w:t>
-      </w:r>
-      <w:proofErr w:type="spellEnd"/>
-      <w:r>
-        <w:rPr>
-          <w:rFonts w:eastAsia="Calibri" w:cs="Arial"/>
-          <w:szCs w:val="24"/>
-          <w:lang w:eastAsia="en-US"/>
-        </w:rPr>
-        <w:t>.</w:t>
+        <w:t xml:space="preserve"> Criação de protótipos para garantir uma experiência de usuário intuitiva e eficiente, utilizando ferramentas como Figma.</w:t>
       </w:r>
     </w:p>
     <w:p>
@@ -621,25 +619,7 @@
           <w:szCs w:val="24"/>
           <w:lang w:eastAsia="en-US"/>
         </w:rPr>
-        <w:t xml:space="preserve"> Implementação das funcionalidades do site utilizando tecnologias modernas como HTML, CSS, </w:t>
-      </w:r>
-      <w:proofErr w:type="spellStart"/>
-      <w:r>
-        <w:rPr>
-          <w:rFonts w:eastAsia="Calibri" w:cs="Arial"/>
-          <w:szCs w:val="24"/>
-          <w:lang w:eastAsia="en-US"/>
-        </w:rPr>
-        <w:t>JavaScript</w:t>
-      </w:r>
-      <w:proofErr w:type="spellEnd"/>
-      <w:r>
-        <w:rPr>
-          <w:rFonts w:eastAsia="Calibri" w:cs="Arial"/>
-          <w:szCs w:val="24"/>
-          <w:lang w:eastAsia="en-US"/>
-        </w:rPr>
-        <w:t xml:space="preserve"> e Node.js, garantindo escalabilidade e segurança.</w:t>
+        <w:t xml:space="preserve"> Implementação das funcionalidades do site utilizando tecnologias modernas como HTML, CSS, JavaScript e Node.js, garantindo escalabilidade e segurança.</w:t>
       </w:r>
     </w:p>
     <w:p>
@@ -1325,7 +1305,39 @@
           <w:szCs w:val="24"/>
           <w:lang w:eastAsia="en-US"/>
         </w:rPr>
-        <w:t xml:space="preserve"> Alertas sobre prazos de entrega e atualizações nas tarefas.</w:t>
+        <w:t xml:space="preserve"> Alertas sobre prazos de entrega</w:t>
+      </w:r>
+      <w:r>
+        <w:rPr>
+          <w:rFonts w:eastAsia="Calibri" w:cs="Arial"/>
+          <w:szCs w:val="24"/>
+          <w:lang w:eastAsia="en-US"/>
+        </w:rPr>
+        <w:t>, atribuições</w:t>
+      </w:r>
+      <w:r>
+        <w:rPr>
+          <w:rFonts w:eastAsia="Calibri" w:cs="Arial"/>
+          <w:szCs w:val="24"/>
+          <w:lang w:eastAsia="en-US"/>
+        </w:rPr>
+        <w:t xml:space="preserve"> e atualizações nas </w:t>
+      </w:r>
+      <w:r>
+        <w:rPr>
+          <w:rFonts w:eastAsia="Calibri" w:cs="Arial"/>
+          <w:szCs w:val="24"/>
+          <w:lang w:eastAsia="en-US"/>
+        </w:rPr>
+        <w:t>subtarefas</w:t>
+      </w:r>
+      <w:r>
+        <w:rPr>
+          <w:rFonts w:eastAsia="Calibri" w:cs="Arial"/>
+          <w:szCs w:val="24"/>
+          <w:lang w:eastAsia="en-US"/>
+        </w:rPr>
+        <w:t>.</w:t>
       </w:r>
     </w:p>
     <w:p>
@@ -1548,7 +1560,6 @@
           <w:bCs/>
           <w:szCs w:val="24"/>
         </w:rPr>
-        <w:lastRenderedPageBreak/>
         <w:t>3</w:t>
       </w:r>
       <w:r>
@@ -1611,7 +1622,7 @@
             <v:path o:extrusionok="f" gradientshapeok="t" o:connecttype="rect"/>
             <o:lock v:ext="edit" aspectratio="t"/>
           </v:shapetype>
-          <v:shape id="Imagem 1" o:spid="_x0000_i1064" type="#_x0000_t75" style="width:453.75pt;height:206.25pt;visibility:visible;mso-wrap-style:square">
+          <v:shape id="Imagem 1" o:spid="_x0000_i1025" type="#_x0000_t75" style="width:453.9pt;height:206pt;visibility:visible;mso-wrap-style:square">
             <v:imagedata r:id="rId12" o:title=""/>
           </v:shape>
         </w:pict>
@@ -1633,7 +1644,7 @@
           <w:szCs w:val="24"/>
         </w:rPr>
         <w:pict w14:anchorId="5C7B0737">
-          <v:shape id="_x0000_i1065" type="#_x0000_t75" style="width:416.25pt;height:243.75pt;visibility:visible;mso-wrap-style:square">
+          <v:shape id="_x0000_i1026" type="#_x0000_t75" style="width:416.35pt;height:243.55pt;visibility:visible;mso-wrap-style:square">
             <v:imagedata r:id="rId13" o:title=""/>
           </v:shape>
         </w:pict>
@@ -1655,7 +1666,7 @@
           <w:szCs w:val="24"/>
         </w:rPr>
         <w:pict w14:anchorId="01C1377F">
-          <v:shape id="_x0000_i1066" type="#_x0000_t75" style="width:495pt;height:110.25pt;visibility:visible;mso-wrap-style:square">
+          <v:shape id="_x0000_i1027" type="#_x0000_t75" style="width:495.25pt;height:110.2pt;visibility:visible;mso-wrap-style:square">
             <v:imagedata r:id="rId14" o:title=""/>
           </v:shape>
         </w:pict>
@@ -1678,7 +1689,7 @@
         </w:rPr>
         <w:lastRenderedPageBreak/>
         <w:pict w14:anchorId="1DF93856">
-          <v:shape id="_x0000_i1067" type="#_x0000_t75" style="width:494.25pt;height:148.5pt;visibility:visible;mso-wrap-style:square">
+          <v:shape id="_x0000_i1028" type="#_x0000_t75" style="width:494.6pt;height:148.4pt;visibility:visible;mso-wrap-style:square">
             <v:imagedata r:id="rId15" o:title=""/>
           </v:shape>
         </w:pict>
@@ -1699,7 +1710,7 @@
           <w:szCs w:val="24"/>
         </w:rPr>
         <w:pict w14:anchorId="7AA96FF3">
-          <v:shape id="_x0000_i1068" type="#_x0000_t75" style="width:494.25pt;height:85.5pt;visibility:visible;mso-wrap-style:square">
+          <v:shape id="_x0000_i1029" type="#_x0000_t75" style="width:494pt;height:85.15pt;visibility:visible;mso-wrap-style:square">
             <v:imagedata r:id="rId16" o:title=""/>
           </v:shape>
         </w:pict>
@@ -1721,7 +1732,7 @@
           <w:szCs w:val="24"/>
         </w:rPr>
         <w:pict w14:anchorId="20BAFCD5">
-          <v:shape id="_x0000_i1073" type="#_x0000_t75" style="width:490.5pt;height:192pt;visibility:visible;mso-wrap-style:square">
+          <v:shape id="_x0000_i1030" type="#_x0000_t75" style="width:490.85pt;height:192.2pt;visibility:visible;mso-wrap-style:square">
             <v:imagedata r:id="rId17" o:title=""/>
           </v:shape>
         </w:pict>
@@ -1742,7 +1753,7 @@
           <w:szCs w:val="24"/>
         </w:rPr>
         <w:pict w14:anchorId="535CBAF3">
-          <v:shape id="_x0000_i1075" type="#_x0000_t75" style="width:453.75pt;height:204.75pt;visibility:visible;mso-wrap-style:square">
+          <v:shape id="_x0000_i1031" type="#_x0000_t75" style="width:453.9pt;height:204.75pt;visibility:visible;mso-wrap-style:square">
             <v:imagedata r:id="rId18" o:title=""/>
           </v:shape>
         </w:pict>
@@ -1964,19 +1975,11 @@
                 <w:sz w:val="20"/>
               </w:rPr>
             </w:pPr>
-            <w:proofErr w:type="gramStart"/>
-            <w:r>
-              <w:rPr>
-                <w:sz w:val="20"/>
-              </w:rPr>
-              <w:t>(  )</w:t>
-            </w:r>
-            <w:proofErr w:type="gramEnd"/>
-            <w:r>
-              <w:rPr>
-                <w:sz w:val="20"/>
-              </w:rPr>
-              <w:t xml:space="preserve"> Oculto</w:t>
+            <w:r>
+              <w:rPr>
+                <w:sz w:val="20"/>
+              </w:rPr>
+              <w:t>(  ) Oculto</w:t>
             </w:r>
           </w:p>
           <w:p>
@@ -2057,23 +2060,13 @@
                 <w:szCs w:val="24"/>
               </w:rPr>
             </w:pPr>
-            <w:proofErr w:type="gramStart"/>
-            <w:r>
-              <w:rPr>
-                <w:rFonts w:cs="Arial"/>
-                <w:sz w:val="20"/>
-                <w:szCs w:val="24"/>
-              </w:rPr>
-              <w:t>(  )</w:t>
-            </w:r>
-            <w:proofErr w:type="gramEnd"/>
-            <w:r>
-              <w:rPr>
-                <w:rFonts w:cs="Arial"/>
-                <w:sz w:val="20"/>
-                <w:szCs w:val="24"/>
-              </w:rPr>
-              <w:t xml:space="preserve"> Alta</w:t>
+            <w:r>
+              <w:rPr>
+                <w:rFonts w:cs="Arial"/>
+                <w:sz w:val="20"/>
+                <w:szCs w:val="24"/>
+              </w:rPr>
+              <w:t>(  ) Alta</w:t>
             </w:r>
           </w:p>
           <w:p>
@@ -2087,51 +2080,31 @@
                 <w:szCs w:val="24"/>
               </w:rPr>
             </w:pPr>
-            <w:proofErr w:type="gramStart"/>
-            <w:r>
-              <w:rPr>
-                <w:rFonts w:cs="Arial"/>
-                <w:sz w:val="20"/>
-                <w:szCs w:val="24"/>
-              </w:rPr>
-              <w:t>(  )</w:t>
-            </w:r>
-            <w:proofErr w:type="gramEnd"/>
-            <w:r>
-              <w:rPr>
-                <w:rFonts w:cs="Arial"/>
-                <w:sz w:val="20"/>
-                <w:szCs w:val="24"/>
-              </w:rPr>
-              <w:t xml:space="preserve"> Média</w:t>
-            </w:r>
-          </w:p>
-          <w:p>
-            <w:pPr>
-              <w:widowControl w:val="0"/>
-              <w:spacing w:line="240" w:lineRule="auto"/>
-              <w:ind w:firstLine="0"/>
-              <w:rPr>
-                <w:szCs w:val="24"/>
-              </w:rPr>
-            </w:pPr>
-            <w:proofErr w:type="gramStart"/>
-            <w:r>
-              <w:rPr>
-                <w:rFonts w:cs="Arial"/>
-                <w:sz w:val="20"/>
-                <w:szCs w:val="24"/>
-              </w:rPr>
-              <w:t>(  )</w:t>
-            </w:r>
-            <w:proofErr w:type="gramEnd"/>
-            <w:r>
-              <w:rPr>
-                <w:rFonts w:cs="Arial"/>
-                <w:sz w:val="20"/>
-                <w:szCs w:val="24"/>
-              </w:rPr>
-              <w:t xml:space="preserve"> Baixa</w:t>
+            <w:r>
+              <w:rPr>
+                <w:rFonts w:cs="Arial"/>
+                <w:sz w:val="20"/>
+                <w:szCs w:val="24"/>
+              </w:rPr>
+              <w:t>(  ) Média</w:t>
+            </w:r>
+          </w:p>
+          <w:p>
+            <w:pPr>
+              <w:widowControl w:val="0"/>
+              <w:spacing w:line="240" w:lineRule="auto"/>
+              <w:ind w:firstLine="0"/>
+              <w:rPr>
+                <w:szCs w:val="24"/>
+              </w:rPr>
+            </w:pPr>
+            <w:r>
+              <w:rPr>
+                <w:rFonts w:cs="Arial"/>
+                <w:sz w:val="20"/>
+                <w:szCs w:val="24"/>
+              </w:rPr>
+              <w:t>(  ) Baixa</w:t>
             </w:r>
           </w:p>
         </w:tc>
@@ -2379,19 +2352,11 @@
                 <w:sz w:val="20"/>
               </w:rPr>
             </w:pPr>
-            <w:proofErr w:type="gramStart"/>
-            <w:r>
-              <w:rPr>
-                <w:sz w:val="20"/>
-              </w:rPr>
-              <w:t>(  )</w:t>
-            </w:r>
-            <w:proofErr w:type="gramEnd"/>
-            <w:r>
-              <w:rPr>
-                <w:sz w:val="20"/>
-              </w:rPr>
-              <w:t xml:space="preserve"> Oculto</w:t>
+            <w:r>
+              <w:rPr>
+                <w:sz w:val="20"/>
+              </w:rPr>
+              <w:t>(  ) Oculto</w:t>
             </w:r>
           </w:p>
           <w:p>
@@ -2452,7 +2417,6 @@
                 <w:szCs w:val="24"/>
               </w:rPr>
             </w:pPr>
-            <w:proofErr w:type="gramStart"/>
             <w:r>
               <w:rPr>
                 <w:rFonts w:cs="Arial"/>
@@ -2475,16 +2439,7 @@
                 <w:sz w:val="20"/>
                 <w:szCs w:val="24"/>
               </w:rPr>
-              <w:t>)</w:t>
-            </w:r>
-            <w:proofErr w:type="gramEnd"/>
-            <w:r>
-              <w:rPr>
-                <w:rFonts w:cs="Arial"/>
-                <w:sz w:val="20"/>
-                <w:szCs w:val="24"/>
-              </w:rPr>
-              <w:t xml:space="preserve"> Altíssima</w:t>
+              <w:t>) Altíssima</w:t>
             </w:r>
           </w:p>
           <w:p>
@@ -2534,51 +2489,31 @@
                 <w:szCs w:val="24"/>
               </w:rPr>
             </w:pPr>
-            <w:proofErr w:type="gramStart"/>
-            <w:r>
-              <w:rPr>
-                <w:rFonts w:cs="Arial"/>
-                <w:sz w:val="20"/>
-                <w:szCs w:val="24"/>
-              </w:rPr>
-              <w:t>(  )</w:t>
-            </w:r>
-            <w:proofErr w:type="gramEnd"/>
-            <w:r>
-              <w:rPr>
-                <w:rFonts w:cs="Arial"/>
-                <w:sz w:val="20"/>
-                <w:szCs w:val="24"/>
-              </w:rPr>
-              <w:t xml:space="preserve"> Média</w:t>
-            </w:r>
-          </w:p>
-          <w:p>
-            <w:pPr>
-              <w:widowControl w:val="0"/>
-              <w:spacing w:line="240" w:lineRule="auto"/>
-              <w:ind w:firstLine="0"/>
-              <w:rPr>
-                <w:szCs w:val="24"/>
-              </w:rPr>
-            </w:pPr>
-            <w:proofErr w:type="gramStart"/>
-            <w:r>
-              <w:rPr>
-                <w:rFonts w:cs="Arial"/>
-                <w:sz w:val="20"/>
-                <w:szCs w:val="24"/>
-              </w:rPr>
-              <w:t>(  )</w:t>
-            </w:r>
-            <w:proofErr w:type="gramEnd"/>
-            <w:r>
-              <w:rPr>
-                <w:rFonts w:cs="Arial"/>
-                <w:sz w:val="20"/>
-                <w:szCs w:val="24"/>
-              </w:rPr>
-              <w:t xml:space="preserve"> Baixa</w:t>
+            <w:r>
+              <w:rPr>
+                <w:rFonts w:cs="Arial"/>
+                <w:sz w:val="20"/>
+                <w:szCs w:val="24"/>
+              </w:rPr>
+              <w:t>(  ) Média</w:t>
+            </w:r>
+          </w:p>
+          <w:p>
+            <w:pPr>
+              <w:widowControl w:val="0"/>
+              <w:spacing w:line="240" w:lineRule="auto"/>
+              <w:ind w:firstLine="0"/>
+              <w:rPr>
+                <w:szCs w:val="24"/>
+              </w:rPr>
+            </w:pPr>
+            <w:r>
+              <w:rPr>
+                <w:rFonts w:cs="Arial"/>
+                <w:sz w:val="20"/>
+                <w:szCs w:val="24"/>
+              </w:rPr>
+              <w:t>(  ) Baixa</w:t>
             </w:r>
           </w:p>
         </w:tc>
@@ -2792,19 +2727,11 @@
                 <w:sz w:val="20"/>
               </w:rPr>
             </w:pPr>
-            <w:proofErr w:type="gramStart"/>
-            <w:r>
-              <w:rPr>
-                <w:sz w:val="20"/>
-              </w:rPr>
-              <w:t>(  )</w:t>
-            </w:r>
-            <w:proofErr w:type="gramEnd"/>
-            <w:r>
-              <w:rPr>
-                <w:sz w:val="20"/>
-              </w:rPr>
-              <w:t xml:space="preserve"> Oculto</w:t>
+            <w:r>
+              <w:rPr>
+                <w:sz w:val="20"/>
+              </w:rPr>
+              <w:t>(  ) Oculto</w:t>
             </w:r>
           </w:p>
           <w:p>
@@ -2885,23 +2812,13 @@
                 <w:szCs w:val="24"/>
               </w:rPr>
             </w:pPr>
-            <w:proofErr w:type="gramStart"/>
-            <w:r>
-              <w:rPr>
-                <w:rFonts w:cs="Arial"/>
-                <w:sz w:val="20"/>
-                <w:szCs w:val="24"/>
-              </w:rPr>
-              <w:t>(  )</w:t>
-            </w:r>
-            <w:proofErr w:type="gramEnd"/>
-            <w:r>
-              <w:rPr>
-                <w:rFonts w:cs="Arial"/>
-                <w:sz w:val="20"/>
-                <w:szCs w:val="24"/>
-              </w:rPr>
-              <w:t xml:space="preserve"> Alta</w:t>
+            <w:r>
+              <w:rPr>
+                <w:rFonts w:cs="Arial"/>
+                <w:sz w:val="20"/>
+                <w:szCs w:val="24"/>
+              </w:rPr>
+              <w:t>(  ) Alta</w:t>
             </w:r>
           </w:p>
           <w:p>
@@ -2915,51 +2832,31 @@
                 <w:szCs w:val="24"/>
               </w:rPr>
             </w:pPr>
-            <w:proofErr w:type="gramStart"/>
-            <w:r>
-              <w:rPr>
-                <w:rFonts w:cs="Arial"/>
-                <w:sz w:val="20"/>
-                <w:szCs w:val="24"/>
-              </w:rPr>
-              <w:t>(  )</w:t>
-            </w:r>
-            <w:proofErr w:type="gramEnd"/>
-            <w:r>
-              <w:rPr>
-                <w:rFonts w:cs="Arial"/>
-                <w:sz w:val="20"/>
-                <w:szCs w:val="24"/>
-              </w:rPr>
-              <w:t xml:space="preserve"> Média</w:t>
-            </w:r>
-          </w:p>
-          <w:p>
-            <w:pPr>
-              <w:widowControl w:val="0"/>
-              <w:spacing w:line="240" w:lineRule="auto"/>
-              <w:ind w:firstLine="0"/>
-              <w:rPr>
-                <w:szCs w:val="24"/>
-              </w:rPr>
-            </w:pPr>
-            <w:proofErr w:type="gramStart"/>
-            <w:r>
-              <w:rPr>
-                <w:rFonts w:cs="Arial"/>
-                <w:sz w:val="20"/>
-                <w:szCs w:val="24"/>
-              </w:rPr>
-              <w:t>(  )</w:t>
-            </w:r>
-            <w:proofErr w:type="gramEnd"/>
-            <w:r>
-              <w:rPr>
-                <w:rFonts w:cs="Arial"/>
-                <w:sz w:val="20"/>
-                <w:szCs w:val="24"/>
-              </w:rPr>
-              <w:t xml:space="preserve"> Baixa</w:t>
+            <w:r>
+              <w:rPr>
+                <w:rFonts w:cs="Arial"/>
+                <w:sz w:val="20"/>
+                <w:szCs w:val="24"/>
+              </w:rPr>
+              <w:t>(  ) Média</w:t>
+            </w:r>
+          </w:p>
+          <w:p>
+            <w:pPr>
+              <w:widowControl w:val="0"/>
+              <w:spacing w:line="240" w:lineRule="auto"/>
+              <w:ind w:firstLine="0"/>
+              <w:rPr>
+                <w:szCs w:val="24"/>
+              </w:rPr>
+            </w:pPr>
+            <w:r>
+              <w:rPr>
+                <w:rFonts w:cs="Arial"/>
+                <w:sz w:val="20"/>
+                <w:szCs w:val="24"/>
+              </w:rPr>
+              <w:t>(  ) Baixa</w:t>
             </w:r>
           </w:p>
         </w:tc>
@@ -3167,19 +3064,11 @@
                 <w:sz w:val="20"/>
               </w:rPr>
             </w:pPr>
-            <w:proofErr w:type="gramStart"/>
-            <w:r>
-              <w:rPr>
-                <w:sz w:val="20"/>
-              </w:rPr>
-              <w:t>(  )</w:t>
-            </w:r>
-            <w:proofErr w:type="gramEnd"/>
-            <w:r>
-              <w:rPr>
-                <w:sz w:val="20"/>
-              </w:rPr>
-              <w:t xml:space="preserve"> Oculto</w:t>
+            <w:r>
+              <w:rPr>
+                <w:sz w:val="20"/>
+              </w:rPr>
+              <w:t>(  ) Oculto</w:t>
             </w:r>
           </w:p>
           <w:p>
@@ -3260,23 +3149,13 @@
                 <w:szCs w:val="24"/>
               </w:rPr>
             </w:pPr>
-            <w:proofErr w:type="gramStart"/>
-            <w:r>
-              <w:rPr>
-                <w:rFonts w:cs="Arial"/>
-                <w:sz w:val="20"/>
-                <w:szCs w:val="24"/>
-              </w:rPr>
-              <w:t>(  )</w:t>
-            </w:r>
-            <w:proofErr w:type="gramEnd"/>
-            <w:r>
-              <w:rPr>
-                <w:rFonts w:cs="Arial"/>
-                <w:sz w:val="20"/>
-                <w:szCs w:val="24"/>
-              </w:rPr>
-              <w:t xml:space="preserve"> Alta</w:t>
+            <w:r>
+              <w:rPr>
+                <w:rFonts w:cs="Arial"/>
+                <w:sz w:val="20"/>
+                <w:szCs w:val="24"/>
+              </w:rPr>
+              <w:t>(  ) Alta</w:t>
             </w:r>
           </w:p>
           <w:p>
@@ -3290,51 +3169,31 @@
                 <w:szCs w:val="24"/>
               </w:rPr>
             </w:pPr>
-            <w:proofErr w:type="gramStart"/>
-            <w:r>
-              <w:rPr>
-                <w:rFonts w:cs="Arial"/>
-                <w:sz w:val="20"/>
-                <w:szCs w:val="24"/>
-              </w:rPr>
-              <w:t>(  )</w:t>
-            </w:r>
-            <w:proofErr w:type="gramEnd"/>
-            <w:r>
-              <w:rPr>
-                <w:rFonts w:cs="Arial"/>
-                <w:sz w:val="20"/>
-                <w:szCs w:val="24"/>
-              </w:rPr>
-              <w:t xml:space="preserve"> Média</w:t>
-            </w:r>
-          </w:p>
-          <w:p>
-            <w:pPr>
-              <w:widowControl w:val="0"/>
-              <w:spacing w:line="240" w:lineRule="auto"/>
-              <w:ind w:firstLine="0"/>
-              <w:rPr>
-                <w:szCs w:val="24"/>
-              </w:rPr>
-            </w:pPr>
-            <w:proofErr w:type="gramStart"/>
-            <w:r>
-              <w:rPr>
-                <w:rFonts w:cs="Arial"/>
-                <w:sz w:val="20"/>
-                <w:szCs w:val="24"/>
-              </w:rPr>
-              <w:t>(  )</w:t>
-            </w:r>
-            <w:proofErr w:type="gramEnd"/>
-            <w:r>
-              <w:rPr>
-                <w:rFonts w:cs="Arial"/>
-                <w:sz w:val="20"/>
-                <w:szCs w:val="24"/>
-              </w:rPr>
-              <w:t xml:space="preserve"> Baixa</w:t>
+            <w:r>
+              <w:rPr>
+                <w:rFonts w:cs="Arial"/>
+                <w:sz w:val="20"/>
+                <w:szCs w:val="24"/>
+              </w:rPr>
+              <w:t>(  ) Média</w:t>
+            </w:r>
+          </w:p>
+          <w:p>
+            <w:pPr>
+              <w:widowControl w:val="0"/>
+              <w:spacing w:line="240" w:lineRule="auto"/>
+              <w:ind w:firstLine="0"/>
+              <w:rPr>
+                <w:szCs w:val="24"/>
+              </w:rPr>
+            </w:pPr>
+            <w:r>
+              <w:rPr>
+                <w:rFonts w:cs="Arial"/>
+                <w:sz w:val="20"/>
+                <w:szCs w:val="24"/>
+              </w:rPr>
+              <w:t>(  ) Baixa</w:t>
             </w:r>
           </w:p>
         </w:tc>
@@ -3508,19 +3367,11 @@
                 <w:sz w:val="20"/>
               </w:rPr>
             </w:pPr>
-            <w:proofErr w:type="gramStart"/>
-            <w:r>
-              <w:rPr>
-                <w:sz w:val="20"/>
-              </w:rPr>
-              <w:t>(  )</w:t>
-            </w:r>
-            <w:proofErr w:type="gramEnd"/>
-            <w:r>
-              <w:rPr>
-                <w:sz w:val="20"/>
-              </w:rPr>
-              <w:t xml:space="preserve"> Oculto</w:t>
+            <w:r>
+              <w:rPr>
+                <w:sz w:val="20"/>
+              </w:rPr>
+              <w:t>(  ) Oculto</w:t>
             </w:r>
           </w:p>
           <w:p>
@@ -3601,23 +3452,13 @@
                 <w:szCs w:val="24"/>
               </w:rPr>
             </w:pPr>
-            <w:proofErr w:type="gramStart"/>
-            <w:r>
-              <w:rPr>
-                <w:rFonts w:cs="Arial"/>
-                <w:sz w:val="20"/>
-                <w:szCs w:val="24"/>
-              </w:rPr>
-              <w:t>(  )</w:t>
-            </w:r>
-            <w:proofErr w:type="gramEnd"/>
-            <w:r>
-              <w:rPr>
-                <w:rFonts w:cs="Arial"/>
-                <w:sz w:val="20"/>
-                <w:szCs w:val="24"/>
-              </w:rPr>
-              <w:t xml:space="preserve"> Alta</w:t>
+            <w:r>
+              <w:rPr>
+                <w:rFonts w:cs="Arial"/>
+                <w:sz w:val="20"/>
+                <w:szCs w:val="24"/>
+              </w:rPr>
+              <w:t>(  ) Alta</w:t>
             </w:r>
           </w:p>
           <w:p>
@@ -3631,51 +3472,31 @@
                 <w:szCs w:val="24"/>
               </w:rPr>
             </w:pPr>
-            <w:proofErr w:type="gramStart"/>
-            <w:r>
-              <w:rPr>
-                <w:rFonts w:cs="Arial"/>
-                <w:sz w:val="20"/>
-                <w:szCs w:val="24"/>
-              </w:rPr>
-              <w:t>(  )</w:t>
-            </w:r>
-            <w:proofErr w:type="gramEnd"/>
-            <w:r>
-              <w:rPr>
-                <w:rFonts w:cs="Arial"/>
-                <w:sz w:val="20"/>
-                <w:szCs w:val="24"/>
-              </w:rPr>
-              <w:t xml:space="preserve"> Média</w:t>
-            </w:r>
-          </w:p>
-          <w:p>
-            <w:pPr>
-              <w:widowControl w:val="0"/>
-              <w:spacing w:line="240" w:lineRule="auto"/>
-              <w:ind w:firstLine="0"/>
-              <w:rPr>
-                <w:szCs w:val="24"/>
-              </w:rPr>
-            </w:pPr>
-            <w:proofErr w:type="gramStart"/>
-            <w:r>
-              <w:rPr>
-                <w:rFonts w:cs="Arial"/>
-                <w:sz w:val="20"/>
-                <w:szCs w:val="24"/>
-              </w:rPr>
-              <w:t>(  )</w:t>
-            </w:r>
-            <w:proofErr w:type="gramEnd"/>
-            <w:r>
-              <w:rPr>
-                <w:rFonts w:cs="Arial"/>
-                <w:sz w:val="20"/>
-                <w:szCs w:val="24"/>
-              </w:rPr>
-              <w:t xml:space="preserve"> Baixa</w:t>
+            <w:r>
+              <w:rPr>
+                <w:rFonts w:cs="Arial"/>
+                <w:sz w:val="20"/>
+                <w:szCs w:val="24"/>
+              </w:rPr>
+              <w:t>(  ) Média</w:t>
+            </w:r>
+          </w:p>
+          <w:p>
+            <w:pPr>
+              <w:widowControl w:val="0"/>
+              <w:spacing w:line="240" w:lineRule="auto"/>
+              <w:ind w:firstLine="0"/>
+              <w:rPr>
+                <w:szCs w:val="24"/>
+              </w:rPr>
+            </w:pPr>
+            <w:r>
+              <w:rPr>
+                <w:rFonts w:cs="Arial"/>
+                <w:sz w:val="20"/>
+                <w:szCs w:val="24"/>
+              </w:rPr>
+              <w:t>(  ) Baixa</w:t>
             </w:r>
           </w:p>
         </w:tc>
@@ -3913,19 +3734,11 @@
                 <w:sz w:val="20"/>
               </w:rPr>
             </w:pPr>
-            <w:proofErr w:type="gramStart"/>
-            <w:r>
-              <w:rPr>
-                <w:sz w:val="20"/>
-              </w:rPr>
-              <w:t>(  )</w:t>
-            </w:r>
-            <w:proofErr w:type="gramEnd"/>
-            <w:r>
-              <w:rPr>
-                <w:sz w:val="20"/>
-              </w:rPr>
-              <w:t xml:space="preserve"> Oculto</w:t>
+            <w:r>
+              <w:rPr>
+                <w:sz w:val="20"/>
+              </w:rPr>
+              <w:t>(  ) Oculto</w:t>
             </w:r>
           </w:p>
           <w:p>
@@ -3986,7 +3799,6 @@
                 <w:szCs w:val="24"/>
               </w:rPr>
             </w:pPr>
-            <w:proofErr w:type="gramStart"/>
             <w:r>
               <w:rPr>
                 <w:rFonts w:cs="Arial"/>
@@ -4009,16 +3821,7 @@
                 <w:sz w:val="20"/>
                 <w:szCs w:val="24"/>
               </w:rPr>
-              <w:t>)</w:t>
-            </w:r>
-            <w:proofErr w:type="gramEnd"/>
-            <w:r>
-              <w:rPr>
-                <w:rFonts w:cs="Arial"/>
-                <w:sz w:val="20"/>
-                <w:szCs w:val="24"/>
-              </w:rPr>
-              <w:t xml:space="preserve"> Altíssima</w:t>
+              <w:t>) Altíssima</w:t>
             </w:r>
           </w:p>
           <w:p>
@@ -4068,51 +3871,31 @@
                 <w:szCs w:val="24"/>
               </w:rPr>
             </w:pPr>
-            <w:proofErr w:type="gramStart"/>
-            <w:r>
-              <w:rPr>
-                <w:rFonts w:cs="Arial"/>
-                <w:sz w:val="20"/>
-                <w:szCs w:val="24"/>
-              </w:rPr>
-              <w:t>(  )</w:t>
-            </w:r>
-            <w:proofErr w:type="gramEnd"/>
-            <w:r>
-              <w:rPr>
-                <w:rFonts w:cs="Arial"/>
-                <w:sz w:val="20"/>
-                <w:szCs w:val="24"/>
-              </w:rPr>
-              <w:t xml:space="preserve"> Média</w:t>
-            </w:r>
-          </w:p>
-          <w:p>
-            <w:pPr>
-              <w:widowControl w:val="0"/>
-              <w:spacing w:line="240" w:lineRule="auto"/>
-              <w:ind w:firstLine="0"/>
-              <w:rPr>
-                <w:szCs w:val="24"/>
-              </w:rPr>
-            </w:pPr>
-            <w:proofErr w:type="gramStart"/>
-            <w:r>
-              <w:rPr>
-                <w:rFonts w:cs="Arial"/>
-                <w:sz w:val="20"/>
-                <w:szCs w:val="24"/>
-              </w:rPr>
-              <w:t>(  )</w:t>
-            </w:r>
-            <w:proofErr w:type="gramEnd"/>
-            <w:r>
-              <w:rPr>
-                <w:rFonts w:cs="Arial"/>
-                <w:sz w:val="20"/>
-                <w:szCs w:val="24"/>
-              </w:rPr>
-              <w:t xml:space="preserve"> Baixa</w:t>
+            <w:r>
+              <w:rPr>
+                <w:rFonts w:cs="Arial"/>
+                <w:sz w:val="20"/>
+                <w:szCs w:val="24"/>
+              </w:rPr>
+              <w:t>(  ) Média</w:t>
+            </w:r>
+          </w:p>
+          <w:p>
+            <w:pPr>
+              <w:widowControl w:val="0"/>
+              <w:spacing w:line="240" w:lineRule="auto"/>
+              <w:ind w:firstLine="0"/>
+              <w:rPr>
+                <w:szCs w:val="24"/>
+              </w:rPr>
+            </w:pPr>
+            <w:r>
+              <w:rPr>
+                <w:rFonts w:cs="Arial"/>
+                <w:sz w:val="20"/>
+                <w:szCs w:val="24"/>
+              </w:rPr>
+              <w:t>(  ) Baixa</w:t>
             </w:r>
           </w:p>
         </w:tc>
@@ -4296,19 +4079,11 @@
                 <w:sz w:val="20"/>
               </w:rPr>
             </w:pPr>
-            <w:proofErr w:type="gramStart"/>
-            <w:r>
-              <w:rPr>
-                <w:sz w:val="20"/>
-              </w:rPr>
-              <w:t>(  )</w:t>
-            </w:r>
-            <w:proofErr w:type="gramEnd"/>
-            <w:r>
-              <w:rPr>
-                <w:sz w:val="20"/>
-              </w:rPr>
-              <w:t xml:space="preserve"> Oculto</w:t>
+            <w:r>
+              <w:rPr>
+                <w:sz w:val="20"/>
+              </w:rPr>
+              <w:t>(  ) Oculto</w:t>
             </w:r>
           </w:p>
           <w:p>
@@ -4369,23 +4144,13 @@
                 <w:szCs w:val="24"/>
               </w:rPr>
             </w:pPr>
-            <w:proofErr w:type="gramStart"/>
-            <w:r>
-              <w:rPr>
-                <w:rFonts w:cs="Arial"/>
-                <w:sz w:val="20"/>
-                <w:szCs w:val="24"/>
-              </w:rPr>
-              <w:t>(  )</w:t>
-            </w:r>
-            <w:proofErr w:type="gramEnd"/>
-            <w:r>
-              <w:rPr>
-                <w:rFonts w:cs="Arial"/>
-                <w:sz w:val="20"/>
-                <w:szCs w:val="24"/>
-              </w:rPr>
-              <w:t xml:space="preserve"> Altíssima</w:t>
+            <w:r>
+              <w:rPr>
+                <w:rFonts w:cs="Arial"/>
+                <w:sz w:val="20"/>
+                <w:szCs w:val="24"/>
+              </w:rPr>
+              <w:t>(  ) Altíssima</w:t>
             </w:r>
           </w:p>
           <w:p>
@@ -4419,51 +4184,31 @@
                 <w:szCs w:val="24"/>
               </w:rPr>
             </w:pPr>
-            <w:proofErr w:type="gramStart"/>
-            <w:r>
-              <w:rPr>
-                <w:rFonts w:cs="Arial"/>
-                <w:sz w:val="20"/>
-                <w:szCs w:val="24"/>
-              </w:rPr>
-              <w:t>(  )</w:t>
-            </w:r>
-            <w:proofErr w:type="gramEnd"/>
-            <w:r>
-              <w:rPr>
-                <w:rFonts w:cs="Arial"/>
-                <w:sz w:val="20"/>
-                <w:szCs w:val="24"/>
-              </w:rPr>
-              <w:t xml:space="preserve"> Média</w:t>
-            </w:r>
-          </w:p>
-          <w:p>
-            <w:pPr>
-              <w:widowControl w:val="0"/>
-              <w:spacing w:line="240" w:lineRule="auto"/>
-              <w:ind w:firstLine="0"/>
-              <w:rPr>
-                <w:szCs w:val="24"/>
-              </w:rPr>
-            </w:pPr>
-            <w:proofErr w:type="gramStart"/>
-            <w:r>
-              <w:rPr>
-                <w:rFonts w:cs="Arial"/>
-                <w:sz w:val="20"/>
-                <w:szCs w:val="24"/>
-              </w:rPr>
-              <w:t>(  )</w:t>
-            </w:r>
-            <w:proofErr w:type="gramEnd"/>
-            <w:r>
-              <w:rPr>
-                <w:rFonts w:cs="Arial"/>
-                <w:sz w:val="20"/>
-                <w:szCs w:val="24"/>
-              </w:rPr>
-              <w:t xml:space="preserve"> Baixa</w:t>
+            <w:r>
+              <w:rPr>
+                <w:rFonts w:cs="Arial"/>
+                <w:sz w:val="20"/>
+                <w:szCs w:val="24"/>
+              </w:rPr>
+              <w:t>(  ) Média</w:t>
+            </w:r>
+          </w:p>
+          <w:p>
+            <w:pPr>
+              <w:widowControl w:val="0"/>
+              <w:spacing w:line="240" w:lineRule="auto"/>
+              <w:ind w:firstLine="0"/>
+              <w:rPr>
+                <w:szCs w:val="24"/>
+              </w:rPr>
+            </w:pPr>
+            <w:r>
+              <w:rPr>
+                <w:rFonts w:cs="Arial"/>
+                <w:sz w:val="20"/>
+                <w:szCs w:val="24"/>
+              </w:rPr>
+              <w:t>(  ) Baixa</w:t>
             </w:r>
           </w:p>
         </w:tc>
@@ -4702,19 +4447,11 @@
                 <w:sz w:val="20"/>
               </w:rPr>
             </w:pPr>
-            <w:proofErr w:type="gramStart"/>
-            <w:r>
-              <w:rPr>
-                <w:sz w:val="20"/>
-              </w:rPr>
-              <w:t>(  )</w:t>
-            </w:r>
-            <w:proofErr w:type="gramEnd"/>
-            <w:r>
-              <w:rPr>
-                <w:sz w:val="20"/>
-              </w:rPr>
-              <w:t xml:space="preserve"> Oculto</w:t>
+            <w:r>
+              <w:rPr>
+                <w:sz w:val="20"/>
+              </w:rPr>
+              <w:t>(  ) Oculto</w:t>
             </w:r>
           </w:p>
           <w:p>
@@ -4795,23 +4532,13 @@
                 <w:szCs w:val="24"/>
               </w:rPr>
             </w:pPr>
-            <w:proofErr w:type="gramStart"/>
-            <w:r>
-              <w:rPr>
-                <w:rFonts w:cs="Arial"/>
-                <w:sz w:val="20"/>
-                <w:szCs w:val="24"/>
-              </w:rPr>
-              <w:t>(  )</w:t>
-            </w:r>
-            <w:proofErr w:type="gramEnd"/>
-            <w:r>
-              <w:rPr>
-                <w:rFonts w:cs="Arial"/>
-                <w:sz w:val="20"/>
-                <w:szCs w:val="24"/>
-              </w:rPr>
-              <w:t xml:space="preserve"> Alta</w:t>
+            <w:r>
+              <w:rPr>
+                <w:rFonts w:cs="Arial"/>
+                <w:sz w:val="20"/>
+                <w:szCs w:val="24"/>
+              </w:rPr>
+              <w:t>(  ) Alta</w:t>
             </w:r>
           </w:p>
           <w:p>
@@ -4825,51 +4552,31 @@
                 <w:szCs w:val="24"/>
               </w:rPr>
             </w:pPr>
-            <w:proofErr w:type="gramStart"/>
-            <w:r>
-              <w:rPr>
-                <w:rFonts w:cs="Arial"/>
-                <w:sz w:val="20"/>
-                <w:szCs w:val="24"/>
-              </w:rPr>
-              <w:t>(  )</w:t>
-            </w:r>
-            <w:proofErr w:type="gramEnd"/>
-            <w:r>
-              <w:rPr>
-                <w:rFonts w:cs="Arial"/>
-                <w:sz w:val="20"/>
-                <w:szCs w:val="24"/>
-              </w:rPr>
-              <w:t xml:space="preserve"> Média</w:t>
-            </w:r>
-          </w:p>
-          <w:p>
-            <w:pPr>
-              <w:widowControl w:val="0"/>
-              <w:spacing w:line="240" w:lineRule="auto"/>
-              <w:ind w:firstLine="0"/>
-              <w:rPr>
-                <w:szCs w:val="24"/>
-              </w:rPr>
-            </w:pPr>
-            <w:proofErr w:type="gramStart"/>
-            <w:r>
-              <w:rPr>
-                <w:rFonts w:cs="Arial"/>
-                <w:sz w:val="20"/>
-                <w:szCs w:val="24"/>
-              </w:rPr>
-              <w:t>(  )</w:t>
-            </w:r>
-            <w:proofErr w:type="gramEnd"/>
-            <w:r>
-              <w:rPr>
-                <w:rFonts w:cs="Arial"/>
-                <w:sz w:val="20"/>
-                <w:szCs w:val="24"/>
-              </w:rPr>
-              <w:t xml:space="preserve"> Baixa</w:t>
+            <w:r>
+              <w:rPr>
+                <w:rFonts w:cs="Arial"/>
+                <w:sz w:val="20"/>
+                <w:szCs w:val="24"/>
+              </w:rPr>
+              <w:t>(  ) Média</w:t>
+            </w:r>
+          </w:p>
+          <w:p>
+            <w:pPr>
+              <w:widowControl w:val="0"/>
+              <w:spacing w:line="240" w:lineRule="auto"/>
+              <w:ind w:firstLine="0"/>
+              <w:rPr>
+                <w:szCs w:val="24"/>
+              </w:rPr>
+            </w:pPr>
+            <w:r>
+              <w:rPr>
+                <w:rFonts w:cs="Arial"/>
+                <w:sz w:val="20"/>
+                <w:szCs w:val="24"/>
+              </w:rPr>
+              <w:t>(  ) Baixa</w:t>
             </w:r>
           </w:p>
         </w:tc>
@@ -5483,19 +5190,11 @@
                 <w:sz w:val="20"/>
               </w:rPr>
             </w:pPr>
-            <w:proofErr w:type="gramStart"/>
-            <w:r>
-              <w:rPr>
-                <w:sz w:val="20"/>
-              </w:rPr>
-              <w:t>(  )</w:t>
-            </w:r>
-            <w:proofErr w:type="gramEnd"/>
-            <w:r>
-              <w:rPr>
-                <w:sz w:val="20"/>
-              </w:rPr>
-              <w:t xml:space="preserve"> Oculto</w:t>
+            <w:r>
+              <w:rPr>
+                <w:sz w:val="20"/>
+              </w:rPr>
+              <w:t>(  ) Oculto</w:t>
             </w:r>
           </w:p>
           <w:p>
@@ -5576,23 +5275,13 @@
                 <w:szCs w:val="24"/>
               </w:rPr>
             </w:pPr>
-            <w:proofErr w:type="gramStart"/>
-            <w:r>
-              <w:rPr>
-                <w:rFonts w:cs="Arial"/>
-                <w:sz w:val="20"/>
-                <w:szCs w:val="24"/>
-              </w:rPr>
-              <w:t>(  )</w:t>
-            </w:r>
-            <w:proofErr w:type="gramEnd"/>
-            <w:r>
-              <w:rPr>
-                <w:rFonts w:cs="Arial"/>
-                <w:sz w:val="20"/>
-                <w:szCs w:val="24"/>
-              </w:rPr>
-              <w:t xml:space="preserve"> Alta</w:t>
+            <w:r>
+              <w:rPr>
+                <w:rFonts w:cs="Arial"/>
+                <w:sz w:val="20"/>
+                <w:szCs w:val="24"/>
+              </w:rPr>
+              <w:t>(  ) Alta</w:t>
             </w:r>
           </w:p>
           <w:p>
@@ -5606,51 +5295,31 @@
                 <w:szCs w:val="24"/>
               </w:rPr>
             </w:pPr>
-            <w:proofErr w:type="gramStart"/>
-            <w:r>
-              <w:rPr>
-                <w:rFonts w:cs="Arial"/>
-                <w:sz w:val="20"/>
-                <w:szCs w:val="24"/>
-              </w:rPr>
-              <w:t>(  )</w:t>
-            </w:r>
-            <w:proofErr w:type="gramEnd"/>
-            <w:r>
-              <w:rPr>
-                <w:rFonts w:cs="Arial"/>
-                <w:sz w:val="20"/>
-                <w:szCs w:val="24"/>
-              </w:rPr>
-              <w:t xml:space="preserve"> Média</w:t>
-            </w:r>
-          </w:p>
-          <w:p>
-            <w:pPr>
-              <w:widowControl w:val="0"/>
-              <w:spacing w:line="240" w:lineRule="auto"/>
-              <w:ind w:firstLine="0"/>
-              <w:rPr>
-                <w:szCs w:val="24"/>
-              </w:rPr>
-            </w:pPr>
-            <w:proofErr w:type="gramStart"/>
-            <w:r>
-              <w:rPr>
-                <w:rFonts w:cs="Arial"/>
-                <w:sz w:val="20"/>
-                <w:szCs w:val="24"/>
-              </w:rPr>
-              <w:t>(  )</w:t>
-            </w:r>
-            <w:proofErr w:type="gramEnd"/>
-            <w:r>
-              <w:rPr>
-                <w:rFonts w:cs="Arial"/>
-                <w:sz w:val="20"/>
-                <w:szCs w:val="24"/>
-              </w:rPr>
-              <w:t xml:space="preserve"> Baixa</w:t>
+            <w:r>
+              <w:rPr>
+                <w:rFonts w:cs="Arial"/>
+                <w:sz w:val="20"/>
+                <w:szCs w:val="24"/>
+              </w:rPr>
+              <w:t>(  ) Média</w:t>
+            </w:r>
+          </w:p>
+          <w:p>
+            <w:pPr>
+              <w:widowControl w:val="0"/>
+              <w:spacing w:line="240" w:lineRule="auto"/>
+              <w:ind w:firstLine="0"/>
+              <w:rPr>
+                <w:szCs w:val="24"/>
+              </w:rPr>
+            </w:pPr>
+            <w:r>
+              <w:rPr>
+                <w:rFonts w:cs="Arial"/>
+                <w:sz w:val="20"/>
+                <w:szCs w:val="24"/>
+              </w:rPr>
+              <w:t>(  ) Baixa</w:t>
             </w:r>
           </w:p>
         </w:tc>
@@ -6089,19 +5758,11 @@
                 <w:sz w:val="20"/>
               </w:rPr>
             </w:pPr>
-            <w:proofErr w:type="gramStart"/>
-            <w:r>
-              <w:rPr>
-                <w:sz w:val="20"/>
-              </w:rPr>
-              <w:t>(  )</w:t>
-            </w:r>
-            <w:proofErr w:type="gramEnd"/>
-            <w:r>
-              <w:rPr>
-                <w:sz w:val="20"/>
-              </w:rPr>
-              <w:t xml:space="preserve"> Oculto</w:t>
+            <w:r>
+              <w:rPr>
+                <w:sz w:val="20"/>
+              </w:rPr>
+              <w:t>(  ) Oculto</w:t>
             </w:r>
           </w:p>
           <w:p>
@@ -6182,23 +5843,13 @@
                 <w:szCs w:val="24"/>
               </w:rPr>
             </w:pPr>
-            <w:proofErr w:type="gramStart"/>
-            <w:r>
-              <w:rPr>
-                <w:rFonts w:cs="Arial"/>
-                <w:sz w:val="20"/>
-                <w:szCs w:val="24"/>
-              </w:rPr>
-              <w:t>(  )</w:t>
-            </w:r>
-            <w:proofErr w:type="gramEnd"/>
-            <w:r>
-              <w:rPr>
-                <w:rFonts w:cs="Arial"/>
-                <w:sz w:val="20"/>
-                <w:szCs w:val="24"/>
-              </w:rPr>
-              <w:t xml:space="preserve"> Alta</w:t>
+            <w:r>
+              <w:rPr>
+                <w:rFonts w:cs="Arial"/>
+                <w:sz w:val="20"/>
+                <w:szCs w:val="24"/>
+              </w:rPr>
+              <w:t>(  ) Alta</w:t>
             </w:r>
           </w:p>
           <w:p>
@@ -6212,35 +5863,24 @@
                 <w:szCs w:val="24"/>
               </w:rPr>
             </w:pPr>
-            <w:proofErr w:type="gramStart"/>
-            <w:r>
-              <w:rPr>
-                <w:rFonts w:cs="Arial"/>
-                <w:sz w:val="20"/>
-                <w:szCs w:val="24"/>
-              </w:rPr>
-              <w:t>(  )</w:t>
-            </w:r>
-            <w:proofErr w:type="gramEnd"/>
-            <w:r>
-              <w:rPr>
-                <w:rFonts w:cs="Arial"/>
-                <w:sz w:val="20"/>
-                <w:szCs w:val="24"/>
-              </w:rPr>
-              <w:t xml:space="preserve"> Média</w:t>
-            </w:r>
-          </w:p>
-          <w:p>
-            <w:pPr>
-              <w:widowControl w:val="0"/>
-              <w:spacing w:line="240" w:lineRule="auto"/>
-              <w:ind w:firstLine="0"/>
-              <w:rPr>
-                <w:szCs w:val="24"/>
-              </w:rPr>
-            </w:pPr>
-            <w:proofErr w:type="gramStart"/>
+            <w:r>
+              <w:rPr>
+                <w:rFonts w:cs="Arial"/>
+                <w:sz w:val="20"/>
+                <w:szCs w:val="24"/>
+              </w:rPr>
+              <w:t>(  ) Média</w:t>
+            </w:r>
+          </w:p>
+          <w:p>
+            <w:pPr>
+              <w:widowControl w:val="0"/>
+              <w:spacing w:line="240" w:lineRule="auto"/>
+              <w:ind w:firstLine="0"/>
+              <w:rPr>
+                <w:szCs w:val="24"/>
+              </w:rPr>
+            </w:pPr>
             <w:r>
               <w:rPr>
                 <w:rFonts w:cs="Arial"/>
@@ -6248,16 +5888,7 @@
                 <w:szCs w:val="24"/>
               </w:rPr>
               <w:lastRenderedPageBreak/>
-              <w:t>(  )</w:t>
-            </w:r>
-            <w:proofErr w:type="gramEnd"/>
-            <w:r>
-              <w:rPr>
-                <w:rFonts w:cs="Arial"/>
-                <w:sz w:val="20"/>
-                <w:szCs w:val="24"/>
-              </w:rPr>
-              <w:t xml:space="preserve"> Baixa</w:t>
+              <w:t>(  ) Baixa</w:t>
             </w:r>
           </w:p>
         </w:tc>
@@ -6577,19 +6208,11 @@
                 <w:sz w:val="20"/>
               </w:rPr>
             </w:pPr>
-            <w:proofErr w:type="gramStart"/>
-            <w:r>
-              <w:rPr>
-                <w:sz w:val="20"/>
-              </w:rPr>
-              <w:t>(  )</w:t>
-            </w:r>
-            <w:proofErr w:type="gramEnd"/>
-            <w:r>
-              <w:rPr>
-                <w:sz w:val="20"/>
-              </w:rPr>
-              <w:t xml:space="preserve"> Oculto</w:t>
+            <w:r>
+              <w:rPr>
+                <w:sz w:val="20"/>
+              </w:rPr>
+              <w:t>(  ) Oculto</w:t>
             </w:r>
           </w:p>
           <w:p>
@@ -6650,23 +6273,13 @@
                 <w:szCs w:val="24"/>
               </w:rPr>
             </w:pPr>
-            <w:proofErr w:type="gramStart"/>
-            <w:r>
-              <w:rPr>
-                <w:rFonts w:cs="Arial"/>
-                <w:sz w:val="20"/>
-                <w:szCs w:val="24"/>
-              </w:rPr>
-              <w:t>(  )</w:t>
-            </w:r>
-            <w:proofErr w:type="gramEnd"/>
-            <w:r>
-              <w:rPr>
-                <w:rFonts w:cs="Arial"/>
-                <w:sz w:val="20"/>
-                <w:szCs w:val="24"/>
-              </w:rPr>
-              <w:t xml:space="preserve"> Altíssima</w:t>
+            <w:r>
+              <w:rPr>
+                <w:rFonts w:cs="Arial"/>
+                <w:sz w:val="20"/>
+                <w:szCs w:val="24"/>
+              </w:rPr>
+              <w:t>(  ) Altíssima</w:t>
             </w:r>
           </w:p>
           <w:p>
@@ -6680,23 +6293,13 @@
                 <w:szCs w:val="24"/>
               </w:rPr>
             </w:pPr>
-            <w:proofErr w:type="gramStart"/>
-            <w:r>
-              <w:rPr>
-                <w:rFonts w:cs="Arial"/>
-                <w:sz w:val="20"/>
-                <w:szCs w:val="24"/>
-              </w:rPr>
-              <w:t>(  )</w:t>
-            </w:r>
-            <w:proofErr w:type="gramEnd"/>
-            <w:r>
-              <w:rPr>
-                <w:rFonts w:cs="Arial"/>
-                <w:sz w:val="20"/>
-                <w:szCs w:val="24"/>
-              </w:rPr>
-              <w:t xml:space="preserve"> Alta</w:t>
+            <w:r>
+              <w:rPr>
+                <w:rFonts w:cs="Arial"/>
+                <w:sz w:val="20"/>
+                <w:szCs w:val="24"/>
+              </w:rPr>
+              <w:t>(  ) Alta</w:t>
             </w:r>
           </w:p>
           <w:p>
@@ -6728,23 +6331,13 @@
                 <w:szCs w:val="24"/>
               </w:rPr>
             </w:pPr>
-            <w:proofErr w:type="gramStart"/>
-            <w:r>
-              <w:rPr>
-                <w:rFonts w:cs="Arial"/>
-                <w:sz w:val="20"/>
-                <w:szCs w:val="24"/>
-              </w:rPr>
-              <w:t>(  )</w:t>
-            </w:r>
-            <w:proofErr w:type="gramEnd"/>
-            <w:r>
-              <w:rPr>
-                <w:rFonts w:cs="Arial"/>
-                <w:sz w:val="20"/>
-                <w:szCs w:val="24"/>
-              </w:rPr>
-              <w:t xml:space="preserve"> Baixa</w:t>
+            <w:r>
+              <w:rPr>
+                <w:rFonts w:cs="Arial"/>
+                <w:sz w:val="20"/>
+                <w:szCs w:val="24"/>
+              </w:rPr>
+              <w:t>(  ) Baixa</w:t>
             </w:r>
           </w:p>
         </w:tc>
@@ -6803,57 +6396,107 @@
                 <w:szCs w:val="24"/>
                 <w:lang w:eastAsia="pt-BR"/>
               </w:rPr>
-              <w:t xml:space="preserve">O sistema deve enviar notificações automáticas para eventos como conclusão de projetos, tarefas atrasadas ou prazos curtos. O gestor e </w:t>
-            </w:r>
-            <w:r>
-              <w:rPr>
-                <w:rFonts w:cs="Arial"/>
-                <w:color w:val="000000"/>
-                <w:sz w:val="20"/>
-                <w:szCs w:val="24"/>
-                <w:lang w:eastAsia="pt-BR"/>
-              </w:rPr>
-              <w:t xml:space="preserve">os </w:t>
-            </w:r>
-            <w:r>
-              <w:rPr>
-                <w:rFonts w:cs="Arial"/>
-                <w:color w:val="000000"/>
-                <w:sz w:val="20"/>
-                <w:szCs w:val="24"/>
-                <w:lang w:eastAsia="pt-BR"/>
-              </w:rPr>
-              <w:t>administradores recebem notificações sobre todas as atividades</w:t>
-            </w:r>
-            <w:r>
-              <w:rPr>
-                <w:rFonts w:cs="Arial"/>
-                <w:color w:val="000000"/>
-                <w:sz w:val="20"/>
-                <w:szCs w:val="24"/>
-                <w:lang w:eastAsia="pt-BR"/>
-              </w:rPr>
-              <w:t xml:space="preserve"> relacionadas ao projeto</w:t>
-            </w:r>
-            <w:r>
-              <w:rPr>
-                <w:rFonts w:cs="Arial"/>
-                <w:color w:val="000000"/>
-                <w:sz w:val="20"/>
-                <w:szCs w:val="24"/>
-                <w:lang w:eastAsia="pt-BR"/>
-              </w:rPr>
-              <w:t xml:space="preserve">. Notificações devem ser visíveis ao fazer login </w:t>
-            </w:r>
-            <w:r>
-              <w:rPr>
-                <w:rFonts w:cs="Arial"/>
-                <w:color w:val="000000"/>
-                <w:sz w:val="20"/>
-                <w:szCs w:val="24"/>
-                <w:lang w:eastAsia="pt-BR"/>
-              </w:rPr>
-              <w:t>e em uma área reservadas a elas,</w:t>
+              <w:t xml:space="preserve">O sistema deve enviar notificações automáticas para eventos como conclusão de </w:t>
+            </w:r>
+            <w:r>
+              <w:rPr>
+                <w:rFonts w:cs="Arial"/>
+                <w:color w:val="000000"/>
+                <w:sz w:val="20"/>
+                <w:szCs w:val="24"/>
+                <w:lang w:eastAsia="pt-BR"/>
+              </w:rPr>
+              <w:t>subtarefas</w:t>
+            </w:r>
+            <w:r>
+              <w:rPr>
+                <w:rFonts w:cs="Arial"/>
+                <w:color w:val="000000"/>
+                <w:sz w:val="20"/>
+                <w:szCs w:val="24"/>
+                <w:lang w:eastAsia="pt-BR"/>
+              </w:rPr>
+              <w:t xml:space="preserve">, </w:t>
+            </w:r>
+            <w:r>
+              <w:rPr>
+                <w:rFonts w:cs="Arial"/>
+                <w:color w:val="000000"/>
+                <w:sz w:val="20"/>
+                <w:szCs w:val="24"/>
+                <w:lang w:eastAsia="pt-BR"/>
+              </w:rPr>
+              <w:t>subtar</w:t>
+            </w:r>
+            <w:r>
+              <w:rPr>
+                <w:rFonts w:cs="Arial"/>
+                <w:color w:val="000000"/>
+                <w:sz w:val="20"/>
+                <w:szCs w:val="24"/>
+                <w:lang w:eastAsia="pt-BR"/>
+              </w:rPr>
+              <w:t>efas</w:t>
+            </w:r>
+            <w:r>
+              <w:rPr>
+                <w:rFonts w:cs="Arial"/>
+                <w:color w:val="000000"/>
+                <w:sz w:val="20"/>
+                <w:szCs w:val="24"/>
+                <w:lang w:eastAsia="pt-BR"/>
+              </w:rPr>
+              <w:t xml:space="preserve"> atrasadas ou prazos curtos. Notificações devem ser visíveis </w:t>
+            </w:r>
+            <w:r>
+              <w:rPr>
+                <w:rFonts w:cs="Arial"/>
+                <w:color w:val="000000"/>
+                <w:sz w:val="20"/>
+                <w:szCs w:val="24"/>
+                <w:lang w:eastAsia="pt-BR"/>
+              </w:rPr>
+              <w:t xml:space="preserve">a todos os </w:t>
+            </w:r>
+            <w:r>
+              <w:rPr>
+                <w:rFonts w:cs="Arial"/>
+                <w:color w:val="000000"/>
+                <w:sz w:val="20"/>
+                <w:szCs w:val="24"/>
+                <w:lang w:eastAsia="pt-BR"/>
+              </w:rPr>
+              <w:t xml:space="preserve">membros da subtarefa </w:t>
+            </w:r>
+            <w:r>
+              <w:rPr>
+                <w:rFonts w:cs="Arial"/>
+                <w:color w:val="000000"/>
+                <w:sz w:val="20"/>
+                <w:szCs w:val="24"/>
+                <w:lang w:eastAsia="pt-BR"/>
+              </w:rPr>
+              <w:t>ao fazer logi</w:t>
+            </w:r>
+            <w:r>
+              <w:rPr>
+                <w:rFonts w:cs="Arial"/>
+                <w:color w:val="000000"/>
+                <w:sz w:val="20"/>
+                <w:szCs w:val="24"/>
+                <w:lang w:eastAsia="pt-BR"/>
+              </w:rPr>
+              <w:t>n</w:t>
+            </w:r>
+            <w:r>
+              <w:rPr>
+                <w:rFonts w:cs="Arial"/>
+                <w:color w:val="000000"/>
+                <w:sz w:val="20"/>
+                <w:szCs w:val="24"/>
+                <w:lang w:eastAsia="pt-BR"/>
+              </w:rPr>
+              <w:t>,</w:t>
             </w:r>
             <w:r>
               <w:rPr>
@@ -7048,19 +6691,11 @@
                 <w:sz w:val="20"/>
               </w:rPr>
             </w:pPr>
-            <w:proofErr w:type="gramStart"/>
-            <w:r>
-              <w:rPr>
-                <w:sz w:val="20"/>
-              </w:rPr>
-              <w:t>(  )</w:t>
-            </w:r>
-            <w:proofErr w:type="gramEnd"/>
-            <w:r>
-              <w:rPr>
-                <w:sz w:val="20"/>
-              </w:rPr>
-              <w:t xml:space="preserve"> Oculto</w:t>
+            <w:r>
+              <w:rPr>
+                <w:sz w:val="20"/>
+              </w:rPr>
+              <w:t>(  ) Oculto</w:t>
             </w:r>
           </w:p>
           <w:p>
@@ -7141,23 +6776,13 @@
                 <w:szCs w:val="24"/>
               </w:rPr>
             </w:pPr>
-            <w:proofErr w:type="gramStart"/>
-            <w:r>
-              <w:rPr>
-                <w:rFonts w:cs="Arial"/>
-                <w:sz w:val="20"/>
-                <w:szCs w:val="24"/>
-              </w:rPr>
-              <w:t>(  )</w:t>
-            </w:r>
-            <w:proofErr w:type="gramEnd"/>
-            <w:r>
-              <w:rPr>
-                <w:rFonts w:cs="Arial"/>
-                <w:sz w:val="20"/>
-                <w:szCs w:val="24"/>
-              </w:rPr>
-              <w:t xml:space="preserve"> Alta</w:t>
+            <w:r>
+              <w:rPr>
+                <w:rFonts w:cs="Arial"/>
+                <w:sz w:val="20"/>
+                <w:szCs w:val="24"/>
+              </w:rPr>
+              <w:t>(  ) Alta</w:t>
             </w:r>
           </w:p>
           <w:p>
@@ -7171,51 +6796,31 @@
                 <w:szCs w:val="24"/>
               </w:rPr>
             </w:pPr>
-            <w:proofErr w:type="gramStart"/>
-            <w:r>
-              <w:rPr>
-                <w:rFonts w:cs="Arial"/>
-                <w:sz w:val="20"/>
-                <w:szCs w:val="24"/>
-              </w:rPr>
-              <w:t>(  )</w:t>
-            </w:r>
-            <w:proofErr w:type="gramEnd"/>
-            <w:r>
-              <w:rPr>
-                <w:rFonts w:cs="Arial"/>
-                <w:sz w:val="20"/>
-                <w:szCs w:val="24"/>
-              </w:rPr>
-              <w:t xml:space="preserve"> Média</w:t>
-            </w:r>
-          </w:p>
-          <w:p>
-            <w:pPr>
-              <w:widowControl w:val="0"/>
-              <w:spacing w:line="240" w:lineRule="auto"/>
-              <w:ind w:firstLine="0"/>
-              <w:rPr>
-                <w:szCs w:val="24"/>
-              </w:rPr>
-            </w:pPr>
-            <w:proofErr w:type="gramStart"/>
-            <w:r>
-              <w:rPr>
-                <w:rFonts w:cs="Arial"/>
-                <w:sz w:val="20"/>
-                <w:szCs w:val="24"/>
-              </w:rPr>
-              <w:t>(  )</w:t>
-            </w:r>
-            <w:proofErr w:type="gramEnd"/>
-            <w:r>
-              <w:rPr>
-                <w:rFonts w:cs="Arial"/>
-                <w:sz w:val="20"/>
-                <w:szCs w:val="24"/>
-              </w:rPr>
-              <w:t xml:space="preserve"> Baixa</w:t>
+            <w:r>
+              <w:rPr>
+                <w:rFonts w:cs="Arial"/>
+                <w:sz w:val="20"/>
+                <w:szCs w:val="24"/>
+              </w:rPr>
+              <w:t>(  ) Média</w:t>
+            </w:r>
+          </w:p>
+          <w:p>
+            <w:pPr>
+              <w:widowControl w:val="0"/>
+              <w:spacing w:line="240" w:lineRule="auto"/>
+              <w:ind w:firstLine="0"/>
+              <w:rPr>
+                <w:szCs w:val="24"/>
+              </w:rPr>
+            </w:pPr>
+            <w:r>
+              <w:rPr>
+                <w:rFonts w:cs="Arial"/>
+                <w:sz w:val="20"/>
+                <w:szCs w:val="24"/>
+              </w:rPr>
+              <w:t>(  ) Baixa</w:t>
             </w:r>
           </w:p>
         </w:tc>
@@ -7607,25 +7212,14 @@
                 <w:lang w:eastAsia="pt-BR"/>
               </w:rPr>
             </w:pPr>
-            <w:proofErr w:type="gramStart"/>
-            <w:r>
-              <w:rPr>
-                <w:rFonts w:cs="Arial"/>
-                <w:color w:val="000000"/>
-                <w:sz w:val="20"/>
-                <w:lang w:eastAsia="pt-BR"/>
-              </w:rPr>
-              <w:t>( )</w:t>
-            </w:r>
-            <w:proofErr w:type="gramEnd"/>
-            <w:r>
-              <w:rPr>
-                <w:rFonts w:cs="Arial"/>
-                <w:color w:val="000000"/>
-                <w:sz w:val="20"/>
-                <w:lang w:eastAsia="pt-BR"/>
-              </w:rPr>
-              <w:t xml:space="preserve"> Desejável</w:t>
+            <w:r>
+              <w:rPr>
+                <w:rFonts w:cs="Arial"/>
+                <w:color w:val="000000"/>
+                <w:sz w:val="20"/>
+                <w:lang w:eastAsia="pt-BR"/>
+              </w:rPr>
+              <w:t>( ) Desejável</w:t>
             </w:r>
           </w:p>
           <w:p>
@@ -7684,25 +7278,14 @@
                 <w:szCs w:val="24"/>
               </w:rPr>
             </w:pPr>
-            <w:proofErr w:type="gramStart"/>
-            <w:r>
-              <w:rPr>
-                <w:rFonts w:cs="Arial"/>
-                <w:color w:val="000000"/>
-                <w:sz w:val="20"/>
-                <w:lang w:eastAsia="pt-BR"/>
-              </w:rPr>
-              <w:t>(  )</w:t>
-            </w:r>
-            <w:proofErr w:type="gramEnd"/>
-            <w:r>
-              <w:rPr>
-                <w:rFonts w:cs="Arial"/>
-                <w:color w:val="000000"/>
-                <w:sz w:val="20"/>
-                <w:lang w:eastAsia="pt-BR"/>
-              </w:rPr>
-              <w:t xml:space="preserve"> Transitório</w:t>
+            <w:r>
+              <w:rPr>
+                <w:rFonts w:cs="Arial"/>
+                <w:color w:val="000000"/>
+                <w:sz w:val="20"/>
+                <w:lang w:eastAsia="pt-BR"/>
+              </w:rPr>
+              <w:t>(  ) Transitório</w:t>
             </w:r>
           </w:p>
         </w:tc>
@@ -7962,25 +7545,14 @@
                 <w:lang w:eastAsia="pt-BR"/>
               </w:rPr>
             </w:pPr>
-            <w:proofErr w:type="gramStart"/>
-            <w:r>
-              <w:rPr>
-                <w:rFonts w:cs="Arial"/>
-                <w:color w:val="000000"/>
-                <w:sz w:val="20"/>
-                <w:lang w:eastAsia="pt-BR"/>
-              </w:rPr>
-              <w:t>(  )</w:t>
-            </w:r>
-            <w:proofErr w:type="gramEnd"/>
-            <w:r>
-              <w:rPr>
-                <w:rFonts w:cs="Arial"/>
-                <w:color w:val="000000"/>
-                <w:sz w:val="20"/>
-                <w:lang w:eastAsia="pt-BR"/>
-              </w:rPr>
-              <w:t xml:space="preserve"> Desejável</w:t>
+            <w:r>
+              <w:rPr>
+                <w:rFonts w:cs="Arial"/>
+                <w:color w:val="000000"/>
+                <w:sz w:val="20"/>
+                <w:lang w:eastAsia="pt-BR"/>
+              </w:rPr>
+              <w:t>(  ) Desejável</w:t>
             </w:r>
           </w:p>
           <w:p>
@@ -8039,25 +7611,14 @@
                 <w:szCs w:val="24"/>
               </w:rPr>
             </w:pPr>
-            <w:proofErr w:type="gramStart"/>
-            <w:r>
-              <w:rPr>
-                <w:rFonts w:cs="Arial"/>
-                <w:color w:val="000000"/>
-                <w:sz w:val="20"/>
-                <w:lang w:eastAsia="pt-BR"/>
-              </w:rPr>
-              <w:t>(  )</w:t>
-            </w:r>
-            <w:proofErr w:type="gramEnd"/>
-            <w:r>
-              <w:rPr>
-                <w:rFonts w:cs="Arial"/>
-                <w:color w:val="000000"/>
-                <w:sz w:val="20"/>
-                <w:lang w:eastAsia="pt-BR"/>
-              </w:rPr>
-              <w:t xml:space="preserve"> Transitório</w:t>
+            <w:r>
+              <w:rPr>
+                <w:rFonts w:cs="Arial"/>
+                <w:color w:val="000000"/>
+                <w:sz w:val="20"/>
+                <w:lang w:eastAsia="pt-BR"/>
+              </w:rPr>
+              <w:t>(  ) Transitório</w:t>
             </w:r>
           </w:p>
         </w:tc>
@@ -8323,25 +7884,14 @@
                 <w:lang w:eastAsia="pt-BR"/>
               </w:rPr>
             </w:pPr>
-            <w:proofErr w:type="gramStart"/>
-            <w:r>
-              <w:rPr>
-                <w:rFonts w:cs="Arial"/>
-                <w:color w:val="000000"/>
-                <w:sz w:val="20"/>
-                <w:lang w:eastAsia="pt-BR"/>
-              </w:rPr>
-              <w:t>(  )</w:t>
-            </w:r>
-            <w:proofErr w:type="gramEnd"/>
-            <w:r>
-              <w:rPr>
-                <w:rFonts w:cs="Arial"/>
-                <w:color w:val="000000"/>
-                <w:sz w:val="20"/>
-                <w:lang w:eastAsia="pt-BR"/>
-              </w:rPr>
-              <w:t xml:space="preserve"> Desejável</w:t>
+            <w:r>
+              <w:rPr>
+                <w:rFonts w:cs="Arial"/>
+                <w:color w:val="000000"/>
+                <w:sz w:val="20"/>
+                <w:lang w:eastAsia="pt-BR"/>
+              </w:rPr>
+              <w:t>(  ) Desejável</w:t>
             </w:r>
           </w:p>
           <w:p>
@@ -8410,7 +7960,6 @@
                 <w:lang w:eastAsia="pt-BR"/>
               </w:rPr>
             </w:pPr>
-            <w:proofErr w:type="gramStart"/>
             <w:r>
               <w:rPr>
                 <w:rFonts w:cs="Arial"/>
@@ -8419,17 +7968,7 @@
                 <w:lang w:eastAsia="pt-BR"/>
               </w:rPr>
               <w:lastRenderedPageBreak/>
-              <w:t>(  )</w:t>
-            </w:r>
-            <w:proofErr w:type="gramEnd"/>
-            <w:r>
-              <w:rPr>
-                <w:rFonts w:cs="Arial"/>
-                <w:color w:val="000000"/>
-                <w:sz w:val="20"/>
-                <w:lang w:eastAsia="pt-BR"/>
-              </w:rPr>
-              <w:t xml:space="preserve"> Transitório</w:t>
+              <w:t>(  ) Transitório</w:t>
             </w:r>
           </w:p>
         </w:tc>
@@ -8566,25 +8105,14 @@
                 <w:lang w:eastAsia="pt-BR"/>
               </w:rPr>
             </w:pPr>
-            <w:proofErr w:type="gramStart"/>
-            <w:r>
-              <w:rPr>
-                <w:rFonts w:cs="Arial"/>
-                <w:color w:val="000000"/>
-                <w:sz w:val="20"/>
-                <w:lang w:eastAsia="pt-BR"/>
-              </w:rPr>
-              <w:t>(  )</w:t>
-            </w:r>
-            <w:proofErr w:type="gramEnd"/>
-            <w:r>
-              <w:rPr>
-                <w:rFonts w:cs="Arial"/>
-                <w:color w:val="000000"/>
-                <w:sz w:val="20"/>
-                <w:lang w:eastAsia="pt-BR"/>
-              </w:rPr>
-              <w:t xml:space="preserve"> Desejável</w:t>
+            <w:r>
+              <w:rPr>
+                <w:rFonts w:cs="Arial"/>
+                <w:color w:val="000000"/>
+                <w:sz w:val="20"/>
+                <w:lang w:eastAsia="pt-BR"/>
+              </w:rPr>
+              <w:t>(  ) Desejável</w:t>
             </w:r>
           </w:p>
           <w:p>
@@ -8651,25 +8179,14 @@
                 <w:lang w:eastAsia="pt-BR"/>
               </w:rPr>
             </w:pPr>
-            <w:proofErr w:type="gramStart"/>
-            <w:r>
-              <w:rPr>
-                <w:rFonts w:cs="Arial"/>
-                <w:color w:val="000000"/>
-                <w:sz w:val="20"/>
-                <w:lang w:eastAsia="pt-BR"/>
-              </w:rPr>
-              <w:t>(  )</w:t>
-            </w:r>
-            <w:proofErr w:type="gramEnd"/>
-            <w:r>
-              <w:rPr>
-                <w:rFonts w:cs="Arial"/>
-                <w:color w:val="000000"/>
-                <w:sz w:val="20"/>
-                <w:lang w:eastAsia="pt-BR"/>
-              </w:rPr>
-              <w:t xml:space="preserve"> Transitório</w:t>
+            <w:r>
+              <w:rPr>
+                <w:rFonts w:cs="Arial"/>
+                <w:color w:val="000000"/>
+                <w:sz w:val="20"/>
+                <w:lang w:eastAsia="pt-BR"/>
+              </w:rPr>
+              <w:t>(  ) Transitório</w:t>
             </w:r>
           </w:p>
         </w:tc>
@@ -8870,21 +8387,7 @@
               <w:rPr>
                 <w:sz w:val="20"/>
               </w:rPr>
-              <w:t xml:space="preserve"> deve ser responsivo, podendo ser exibido em diferentes telas, como celulares, tablets e monitores de </w:t>
-            </w:r>
-            <w:proofErr w:type="spellStart"/>
-            <w:r>
-              <w:rPr>
-                <w:sz w:val="20"/>
-              </w:rPr>
-              <w:t>Pc’s</w:t>
-            </w:r>
-            <w:proofErr w:type="spellEnd"/>
-            <w:r>
-              <w:rPr>
-                <w:sz w:val="20"/>
-              </w:rPr>
-              <w:t>. Sendo que ao ser exibida nas diferentes telas ele não deve apresentar bugs visuais</w:t>
+              <w:t xml:space="preserve"> deve ser responsivo, podendo ser exibido em diferentes telas, como celulares, tablets e monitores de Pc’s. Sendo que ao ser exibida nas diferentes telas ele não deve apresentar bugs visuais</w:t>
             </w:r>
             <w:r>
               <w:rPr>
@@ -8939,25 +8442,14 @@
                 <w:lang w:eastAsia="pt-BR"/>
               </w:rPr>
             </w:pPr>
-            <w:proofErr w:type="gramStart"/>
-            <w:r>
-              <w:rPr>
-                <w:rFonts w:cs="Arial"/>
-                <w:color w:val="000000"/>
-                <w:sz w:val="20"/>
-                <w:lang w:eastAsia="pt-BR"/>
-              </w:rPr>
-              <w:t>(  )</w:t>
-            </w:r>
-            <w:proofErr w:type="gramEnd"/>
-            <w:r>
-              <w:rPr>
-                <w:rFonts w:cs="Arial"/>
-                <w:color w:val="000000"/>
-                <w:sz w:val="20"/>
-                <w:lang w:eastAsia="pt-BR"/>
-              </w:rPr>
-              <w:t xml:space="preserve"> Desejável</w:t>
+            <w:r>
+              <w:rPr>
+                <w:rFonts w:cs="Arial"/>
+                <w:color w:val="000000"/>
+                <w:sz w:val="20"/>
+                <w:lang w:eastAsia="pt-BR"/>
+              </w:rPr>
+              <w:t>(  ) Desejável</w:t>
             </w:r>
           </w:p>
           <w:p>
@@ -9024,25 +8516,14 @@
                 <w:lang w:eastAsia="pt-BR"/>
               </w:rPr>
             </w:pPr>
-            <w:proofErr w:type="gramStart"/>
-            <w:r>
-              <w:rPr>
-                <w:rFonts w:cs="Arial"/>
-                <w:color w:val="000000"/>
-                <w:sz w:val="20"/>
-                <w:lang w:eastAsia="pt-BR"/>
-              </w:rPr>
-              <w:t>(  )</w:t>
-            </w:r>
-            <w:proofErr w:type="gramEnd"/>
-            <w:r>
-              <w:rPr>
-                <w:rFonts w:cs="Arial"/>
-                <w:color w:val="000000"/>
-                <w:sz w:val="20"/>
-                <w:lang w:eastAsia="pt-BR"/>
-              </w:rPr>
-              <w:t xml:space="preserve"> Transitório</w:t>
+            <w:r>
+              <w:rPr>
+                <w:rFonts w:cs="Arial"/>
+                <w:color w:val="000000"/>
+                <w:sz w:val="20"/>
+                <w:lang w:eastAsia="pt-BR"/>
+              </w:rPr>
+              <w:t>(  ) Transitório</w:t>
             </w:r>
           </w:p>
         </w:tc>
@@ -9255,21 +8736,7 @@
               <w:rPr>
                 <w:sz w:val="20"/>
               </w:rPr>
-              <w:t xml:space="preserve"> não relacional (</w:t>
-            </w:r>
-            <w:proofErr w:type="spellStart"/>
-            <w:r>
-              <w:rPr>
-                <w:sz w:val="20"/>
-              </w:rPr>
-              <w:t>MongoDB</w:t>
-            </w:r>
-            <w:proofErr w:type="spellEnd"/>
-            <w:r>
-              <w:rPr>
-                <w:sz w:val="20"/>
-              </w:rPr>
-              <w:t>)</w:t>
+              <w:t xml:space="preserve"> não relacional (MongoDB)</w:t>
             </w:r>
             <w:r>
               <w:rPr>
@@ -9351,25 +8818,14 @@
                 <w:lang w:eastAsia="pt-BR"/>
               </w:rPr>
             </w:pPr>
-            <w:proofErr w:type="gramStart"/>
-            <w:r>
-              <w:rPr>
-                <w:rFonts w:cs="Arial"/>
-                <w:color w:val="000000"/>
-                <w:sz w:val="20"/>
-                <w:lang w:eastAsia="pt-BR"/>
-              </w:rPr>
-              <w:t>(  )</w:t>
-            </w:r>
-            <w:proofErr w:type="gramEnd"/>
-            <w:r>
-              <w:rPr>
-                <w:rFonts w:cs="Arial"/>
-                <w:color w:val="000000"/>
-                <w:sz w:val="20"/>
-                <w:lang w:eastAsia="pt-BR"/>
-              </w:rPr>
-              <w:t xml:space="preserve"> Desejável</w:t>
+            <w:r>
+              <w:rPr>
+                <w:rFonts w:cs="Arial"/>
+                <w:color w:val="000000"/>
+                <w:sz w:val="20"/>
+                <w:lang w:eastAsia="pt-BR"/>
+              </w:rPr>
+              <w:t>(  ) Desejável</w:t>
             </w:r>
           </w:p>
           <w:p>
@@ -9436,25 +8892,14 @@
                 <w:lang w:eastAsia="pt-BR"/>
               </w:rPr>
             </w:pPr>
-            <w:proofErr w:type="gramStart"/>
-            <w:r>
-              <w:rPr>
-                <w:rFonts w:cs="Arial"/>
-                <w:color w:val="000000"/>
-                <w:sz w:val="20"/>
-                <w:lang w:eastAsia="pt-BR"/>
-              </w:rPr>
-              <w:t>(  )</w:t>
-            </w:r>
-            <w:proofErr w:type="gramEnd"/>
-            <w:r>
-              <w:rPr>
-                <w:rFonts w:cs="Arial"/>
-                <w:color w:val="000000"/>
-                <w:sz w:val="20"/>
-                <w:lang w:eastAsia="pt-BR"/>
-              </w:rPr>
-              <w:t xml:space="preserve"> Transitório</w:t>
+            <w:r>
+              <w:rPr>
+                <w:rFonts w:cs="Arial"/>
+                <w:color w:val="000000"/>
+                <w:sz w:val="20"/>
+                <w:lang w:eastAsia="pt-BR"/>
+              </w:rPr>
+              <w:t>(  ) Transitório</w:t>
             </w:r>
           </w:p>
         </w:tc>
@@ -9737,25 +9182,14 @@
                 <w:lang w:eastAsia="pt-BR"/>
               </w:rPr>
             </w:pPr>
-            <w:proofErr w:type="gramStart"/>
-            <w:r>
-              <w:rPr>
-                <w:rFonts w:cs="Arial"/>
-                <w:color w:val="000000"/>
-                <w:sz w:val="20"/>
-                <w:lang w:eastAsia="pt-BR"/>
-              </w:rPr>
-              <w:t>(  )</w:t>
-            </w:r>
-            <w:proofErr w:type="gramEnd"/>
-            <w:r>
-              <w:rPr>
-                <w:rFonts w:cs="Arial"/>
-                <w:color w:val="000000"/>
-                <w:sz w:val="20"/>
-                <w:lang w:eastAsia="pt-BR"/>
-              </w:rPr>
-              <w:t xml:space="preserve"> Desejável</w:t>
+            <w:r>
+              <w:rPr>
+                <w:rFonts w:cs="Arial"/>
+                <w:color w:val="000000"/>
+                <w:sz w:val="20"/>
+                <w:lang w:eastAsia="pt-BR"/>
+              </w:rPr>
+              <w:t>(  ) Desejável</w:t>
             </w:r>
           </w:p>
           <w:p>
@@ -9822,25 +9256,14 @@
                 <w:lang w:eastAsia="pt-BR"/>
               </w:rPr>
             </w:pPr>
-            <w:proofErr w:type="gramStart"/>
-            <w:r>
-              <w:rPr>
-                <w:rFonts w:cs="Arial"/>
-                <w:color w:val="000000"/>
-                <w:sz w:val="20"/>
-                <w:lang w:eastAsia="pt-BR"/>
-              </w:rPr>
-              <w:t>(  )</w:t>
-            </w:r>
-            <w:proofErr w:type="gramEnd"/>
-            <w:r>
-              <w:rPr>
-                <w:rFonts w:cs="Arial"/>
-                <w:color w:val="000000"/>
-                <w:sz w:val="20"/>
-                <w:lang w:eastAsia="pt-BR"/>
-              </w:rPr>
-              <w:t xml:space="preserve"> Transitório</w:t>
+            <w:r>
+              <w:rPr>
+                <w:rFonts w:cs="Arial"/>
+                <w:color w:val="000000"/>
+                <w:sz w:val="20"/>
+                <w:lang w:eastAsia="pt-BR"/>
+              </w:rPr>
+              <w:t>(  ) Transitório</w:t>
             </w:r>
           </w:p>
         </w:tc>
@@ -10660,23 +10083,21 @@
                 <w:sz w:val="20"/>
                 <w:szCs w:val="24"/>
               </w:rPr>
-              <w:t>– O sistema deve notificar usuários sobre tarefas atrasadas ou com prazo próximo da entrega.</w:t>
-            </w:r>
-            <w:r>
-              <w:rPr>
-                <w:sz w:val="20"/>
-                <w:szCs w:val="24"/>
-              </w:rPr>
-              <w:br/>
-              <w:t>– O gestor e os administradores devem receber notificações sobre qualquer alteração no projeto.</w:t>
-            </w:r>
-            <w:r>
-              <w:rPr>
-                <w:sz w:val="20"/>
-                <w:szCs w:val="24"/>
-              </w:rPr>
-              <w:br/>
-              <w:t>– Ao finalizar um projeto, todos os membros devem ser notificados.</w:t>
+              <w:t xml:space="preserve">– O sistema deve notificar usuários sobre </w:t>
+            </w:r>
+            <w:r>
+              <w:rPr>
+                <w:sz w:val="20"/>
+                <w:szCs w:val="24"/>
+              </w:rPr>
+              <w:t>subtarefas atribuídas,</w:t>
+            </w:r>
+            <w:r>
+              <w:rPr>
+                <w:sz w:val="20"/>
+                <w:szCs w:val="24"/>
+              </w:rPr>
+              <w:t xml:space="preserve"> atrasadas ou com prazo próximo da entrega.</w:t>
             </w:r>
             <w:r>
               <w:rPr>
@@ -10690,46 +10111,6 @@
         </w:tc>
       </w:tr>
     </w:tbl>
-    <w:p>
-      <w:pPr>
-        <w:ind w:firstLine="0"/>
-        <w:rPr>
-          <w:b/>
-          <w:sz w:val="20"/>
-          <w:szCs w:val="24"/>
-        </w:rPr>
-      </w:pPr>
-    </w:p>
-    <w:p>
-      <w:pPr>
-        <w:ind w:firstLine="0"/>
-        <w:rPr>
-          <w:b/>
-          <w:sz w:val="20"/>
-          <w:szCs w:val="24"/>
-        </w:rPr>
-      </w:pPr>
-    </w:p>
-    <w:p>
-      <w:pPr>
-        <w:ind w:firstLine="0"/>
-        <w:rPr>
-          <w:b/>
-          <w:sz w:val="20"/>
-          <w:szCs w:val="24"/>
-        </w:rPr>
-      </w:pPr>
-    </w:p>
-    <w:p>
-      <w:pPr>
-        <w:ind w:firstLine="0"/>
-        <w:rPr>
-          <w:b/>
-          <w:sz w:val="20"/>
-          <w:szCs w:val="24"/>
-        </w:rPr>
-      </w:pPr>
-    </w:p>
     <w:p>
       <w:pPr>
         <w:ind w:firstLine="0"/>
@@ -11177,7 +10558,6 @@
               <w:rPr>
                 <w:sz w:val="20"/>
               </w:rPr>
-              <w:lastRenderedPageBreak/>
               <w:t>Estar aberto ao feedback dos clientes e usar essa informação para melhorar continuamente os produtos e serviços oferecidos</w:t>
             </w:r>
             <w:r>
@@ -11190,21 +10570,7 @@
               <w:rPr>
                 <w:sz w:val="20"/>
               </w:rPr>
-              <w:t xml:space="preserve">, além de </w:t>
-            </w:r>
-            <w:proofErr w:type="gramStart"/>
-            <w:r>
-              <w:rPr>
-                <w:sz w:val="20"/>
-              </w:rPr>
-              <w:t>usa-los</w:t>
-            </w:r>
-            <w:proofErr w:type="gramEnd"/>
-            <w:r>
-              <w:rPr>
-                <w:sz w:val="20"/>
-              </w:rPr>
-              <w:t xml:space="preserve"> como méritos quando o feedback for </w:t>
+              <w:t xml:space="preserve">, além de usa-los como méritos quando o feedback for </w:t>
             </w:r>
             <w:r>
               <w:rPr>
@@ -11269,6 +10635,7 @@
           <w:bCs/>
           <w:szCs w:val="24"/>
         </w:rPr>
+        <w:lastRenderedPageBreak/>
         <w:t xml:space="preserve">3.6 Casos de Uso </w:t>
       </w:r>
     </w:p>
@@ -11841,25 +11208,7 @@
                 <w:sz w:val="20"/>
                 <w:lang w:eastAsia="pt-BR"/>
               </w:rPr>
-              <w:t xml:space="preserve"> O usuário </w:t>
-            </w:r>
-            <w:proofErr w:type="spellStart"/>
-            <w:r>
-              <w:rPr>
-                <w:rFonts w:cs="Arial"/>
-                <w:sz w:val="20"/>
-                <w:lang w:eastAsia="pt-BR"/>
-              </w:rPr>
-              <w:t>é</w:t>
-            </w:r>
-            <w:proofErr w:type="spellEnd"/>
-            <w:r>
-              <w:rPr>
-                <w:rFonts w:cs="Arial"/>
-                <w:sz w:val="20"/>
-                <w:lang w:eastAsia="pt-BR"/>
-              </w:rPr>
-              <w:t xml:space="preserve"> redirecionado para a tela de login.</w:t>
+              <w:t xml:space="preserve"> O usuário é redirecionado para a tela de login.</w:t>
             </w:r>
           </w:p>
         </w:tc>
@@ -12971,16 +12320,7 @@
                 <w:lang w:eastAsia="pt-BR"/>
               </w:rPr>
               <w:br/>
-              <w:t xml:space="preserve">4a.1 – O sistema exibe uma mensagem informando qual dado está incorreto </w:t>
-            </w:r>
-            <w:r>
-              <w:rPr>
-                <w:rFonts w:cs="Arial"/>
-                <w:sz w:val="20"/>
-                <w:lang w:eastAsia="pt-BR"/>
-              </w:rPr>
-              <w:lastRenderedPageBreak/>
-              <w:t>e solicita a correção.</w:t>
+              <w:t>4a.1 – O sistema exibe uma mensagem informando qual dado está incorreto e solicita a correção.</w:t>
             </w:r>
           </w:p>
         </w:tc>
@@ -13250,6 +12590,7 @@
                 <w:sz w:val="20"/>
                 <w:lang w:eastAsia="en-US"/>
               </w:rPr>
+              <w:lastRenderedPageBreak/>
               <w:t>Ator Primário</w:t>
             </w:r>
           </w:p>
@@ -13567,16 +12908,7 @@
                 <w:sz w:val="20"/>
                 <w:lang w:eastAsia="pt-BR"/>
               </w:rPr>
-              <w:t xml:space="preserve"> O sistema </w:t>
-            </w:r>
-            <w:proofErr w:type="spellStart"/>
-            <w:r>
-              <w:rPr>
-                <w:rFonts w:cs="Arial"/>
-                <w:sz w:val="20"/>
-                <w:lang w:eastAsia="pt-BR"/>
-              </w:rPr>
-              <w:t>v</w:t>
+              <w:t xml:space="preserve"> O sistema v</w:t>
             </w:r>
             <w:r>
               <w:rPr>
@@ -13592,16 +12924,7 @@
                 <w:sz w:val="20"/>
                 <w:lang w:eastAsia="pt-BR"/>
               </w:rPr>
-              <w:t>lida</w:t>
-            </w:r>
-            <w:proofErr w:type="spellEnd"/>
-            <w:r>
-              <w:rPr>
-                <w:rFonts w:cs="Arial"/>
-                <w:sz w:val="20"/>
-                <w:lang w:eastAsia="pt-BR"/>
-              </w:rPr>
-              <w:t xml:space="preserve"> </w:t>
+              <w:t xml:space="preserve">lida </w:t>
             </w:r>
             <w:r>
               <w:rPr>
@@ -14506,16 +13829,7 @@
                 <w:sz w:val="20"/>
                 <w:lang w:eastAsia="pt-BR"/>
               </w:rPr>
-              <w:t xml:space="preserve">O </w:t>
-            </w:r>
-            <w:proofErr w:type="gramStart"/>
-            <w:r>
-              <w:rPr>
-                <w:rFonts w:cs="Arial"/>
-                <w:sz w:val="20"/>
-                <w:lang w:eastAsia="pt-BR"/>
-              </w:rPr>
-              <w:t xml:space="preserve">sistema </w:t>
+              <w:t xml:space="preserve">O sistema </w:t>
             </w:r>
             <w:r>
               <w:rPr>
@@ -14525,7 +13839,6 @@
               </w:rPr>
               <w:t>autêntica</w:t>
             </w:r>
-            <w:proofErr w:type="gramEnd"/>
             <w:r>
               <w:rPr>
                 <w:rFonts w:cs="Arial"/>
@@ -14728,14 +14041,6 @@
                 <w:lang w:eastAsia="pt-BR"/>
               </w:rPr>
               <w:br/>
-            </w:r>
-            <w:r>
-              <w:rPr>
-                <w:rFonts w:cs="Arial"/>
-                <w:sz w:val="20"/>
-                <w:lang w:eastAsia="pt-BR"/>
-              </w:rPr>
-              <w:lastRenderedPageBreak/>
               <w:t>5a.1 – O sistema bloqueia o login no dispositivo por 30 minutos e informa o usuário.</w:t>
             </w:r>
           </w:p>
@@ -14910,6 +14215,7 @@
                 <w:sz w:val="20"/>
                 <w:lang w:eastAsia="en-US"/>
               </w:rPr>
+              <w:lastRenderedPageBreak/>
               <w:t>Descrição</w:t>
             </w:r>
           </w:p>
@@ -14938,25 +14244,7 @@
                 <w:sz w:val="20"/>
                 <w:lang w:eastAsia="en-US"/>
               </w:rPr>
-              <w:t xml:space="preserve">O usuário </w:t>
-            </w:r>
-            <w:proofErr w:type="gramStart"/>
-            <w:r>
-              <w:rPr>
-                <w:rFonts w:cs="Arial"/>
-                <w:sz w:val="20"/>
-                <w:lang w:eastAsia="en-US"/>
-              </w:rPr>
-              <w:t>cria um novo</w:t>
-            </w:r>
-            <w:proofErr w:type="gramEnd"/>
-            <w:r>
-              <w:rPr>
-                <w:rFonts w:cs="Arial"/>
-                <w:sz w:val="20"/>
-                <w:lang w:eastAsia="en-US"/>
-              </w:rPr>
-              <w:t xml:space="preserve"> projeto no sistema.</w:t>
+              <w:t>O usuário cria um novo projeto no sistema.</w:t>
             </w:r>
           </w:p>
         </w:tc>
@@ -15951,25 +15239,7 @@
                 <w:sz w:val="20"/>
                 <w:lang w:eastAsia="pt-BR"/>
               </w:rPr>
-              <w:t xml:space="preserve">O </w:t>
-            </w:r>
-            <w:proofErr w:type="gramStart"/>
-            <w:r>
-              <w:rPr>
-                <w:rFonts w:cs="Arial"/>
-                <w:sz w:val="20"/>
-                <w:lang w:eastAsia="pt-BR"/>
-              </w:rPr>
-              <w:t>sistema salva</w:t>
-            </w:r>
-            <w:proofErr w:type="gramEnd"/>
-            <w:r>
-              <w:rPr>
-                <w:rFonts w:cs="Arial"/>
-                <w:sz w:val="20"/>
-                <w:lang w:eastAsia="pt-BR"/>
-              </w:rPr>
-              <w:t xml:space="preserve"> as alterações.</w:t>
+              <w:t>O sistema salva as alterações.</w:t>
             </w:r>
           </w:p>
         </w:tc>
@@ -16891,7 +16161,6 @@
                 <w:sz w:val="20"/>
                 <w:lang w:eastAsia="en-US"/>
               </w:rPr>
-              <w:lastRenderedPageBreak/>
               <w:t>ID</w:t>
             </w:r>
           </w:p>
@@ -17237,7 +16506,16 @@
                 <w:sz w:val="20"/>
                 <w:lang w:eastAsia="pt-BR"/>
               </w:rPr>
-              <w:t xml:space="preserve"> O sistema exibe as informações do usuário: Nome, E-mail, Foto, Senha (ocultada) e outras configurações.</w:t>
+              <w:t xml:space="preserve"> O sistema exibe as informações do usuário: Nome, E-mail, Foto, Senha </w:t>
+            </w:r>
+            <w:r>
+              <w:rPr>
+                <w:rFonts w:cs="Arial"/>
+                <w:sz w:val="20"/>
+                <w:lang w:eastAsia="pt-BR"/>
+              </w:rPr>
+              <w:lastRenderedPageBreak/>
+              <w:t>(ocultada) e outras configurações.</w:t>
             </w:r>
           </w:p>
           <w:p>
@@ -17377,25 +16655,7 @@
                 <w:sz w:val="20"/>
                 <w:lang w:eastAsia="pt-BR"/>
               </w:rPr>
-              <w:t xml:space="preserve">O </w:t>
-            </w:r>
-            <w:proofErr w:type="gramStart"/>
-            <w:r>
-              <w:rPr>
-                <w:rFonts w:cs="Arial"/>
-                <w:sz w:val="20"/>
-                <w:lang w:eastAsia="pt-BR"/>
-              </w:rPr>
-              <w:t>sistema salva</w:t>
-            </w:r>
-            <w:proofErr w:type="gramEnd"/>
-            <w:r>
-              <w:rPr>
-                <w:rFonts w:cs="Arial"/>
-                <w:sz w:val="20"/>
-                <w:lang w:eastAsia="pt-BR"/>
-              </w:rPr>
-              <w:t xml:space="preserve"> as alterações ou, se for o caso, exclui a conta.</w:t>
+              <w:t>O sistema salva as alterações ou, se for o caso, exclui a conta.</w:t>
             </w:r>
           </w:p>
           <w:p>
@@ -17445,6 +16705,7 @@
                 <w:sz w:val="20"/>
                 <w:lang w:eastAsia="en-US"/>
               </w:rPr>
+              <w:lastRenderedPageBreak/>
               <w:t>Pós-condição</w:t>
             </w:r>
           </w:p>
@@ -19081,7 +18342,6 @@
                 <w:sz w:val="20"/>
                 <w:lang w:eastAsia="en-US"/>
               </w:rPr>
-              <w:lastRenderedPageBreak/>
               <w:t xml:space="preserve">Caso de Uso – </w:t>
             </w:r>
             <w:r>
@@ -19443,6 +18703,7 @@
                 <w:sz w:val="20"/>
                 <w:lang w:eastAsia="pt-BR"/>
               </w:rPr>
+              <w:lastRenderedPageBreak/>
               <w:t xml:space="preserve">1. </w:t>
             </w:r>
             <w:r>
@@ -19473,6 +18734,7 @@
                 <w:sz w:val="20"/>
                 <w:lang w:eastAsia="pt-BR"/>
               </w:rPr>
+              <w:lastRenderedPageBreak/>
               <w:t xml:space="preserve">2. </w:t>
             </w:r>
             <w:r>
@@ -19481,7 +18743,23 @@
                 <w:sz w:val="20"/>
                 <w:lang w:eastAsia="pt-BR"/>
               </w:rPr>
-              <w:t>O sistema exibe notificações sobre projetos e tarefas.</w:t>
+              <w:t xml:space="preserve">O sistema exibe notificações sobre </w:t>
+            </w:r>
+            <w:r>
+              <w:rPr>
+                <w:rFonts w:cs="Arial"/>
+                <w:sz w:val="20"/>
+                <w:lang w:eastAsia="pt-BR"/>
+              </w:rPr>
+              <w:t>as subtarefas atribuídas a ele</w:t>
+            </w:r>
+            <w:r>
+              <w:rPr>
+                <w:rFonts w:cs="Arial"/>
+                <w:sz w:val="20"/>
+                <w:lang w:eastAsia="pt-BR"/>
+              </w:rPr>
+              <w:t>.</w:t>
             </w:r>
           </w:p>
           <w:p>
@@ -19547,6 +18825,7 @@
                 <w:sz w:val="20"/>
                 <w:lang w:eastAsia="en-US"/>
               </w:rPr>
+              <w:lastRenderedPageBreak/>
               <w:t>Pós-condição</w:t>
             </w:r>
           </w:p>
@@ -19575,7 +18854,23 @@
                 <w:sz w:val="20"/>
                 <w:lang w:eastAsia="pt-BR"/>
               </w:rPr>
-              <w:t>As notificações são registradas como lidas.</w:t>
+              <w:t>As notificações são registradas como lidas</w:t>
+            </w:r>
+            <w:r>
+              <w:rPr>
+                <w:rFonts w:cs="Arial"/>
+                <w:sz w:val="20"/>
+                <w:lang w:eastAsia="pt-BR"/>
+              </w:rPr>
+              <w:t xml:space="preserve"> (apagadas do sistema)</w:t>
+            </w:r>
+            <w:r>
+              <w:rPr>
+                <w:rFonts w:cs="Arial"/>
+                <w:sz w:val="20"/>
+                <w:lang w:eastAsia="pt-BR"/>
+              </w:rPr>
+              <w:t>.</w:t>
             </w:r>
           </w:p>
         </w:tc>
@@ -20360,25 +19655,7 @@
                 <w:sz w:val="20"/>
                 <w:lang w:eastAsia="pt-BR"/>
               </w:rPr>
-              <w:t xml:space="preserve">O </w:t>
-            </w:r>
-            <w:proofErr w:type="gramStart"/>
-            <w:r>
-              <w:rPr>
-                <w:rFonts w:cs="Arial"/>
-                <w:sz w:val="20"/>
-                <w:lang w:eastAsia="pt-BR"/>
-              </w:rPr>
-              <w:t>sistema salva</w:t>
-            </w:r>
-            <w:proofErr w:type="gramEnd"/>
-            <w:r>
-              <w:rPr>
-                <w:rFonts w:cs="Arial"/>
-                <w:sz w:val="20"/>
-                <w:lang w:eastAsia="pt-BR"/>
-              </w:rPr>
-              <w:t xml:space="preserve"> as alterações e atualiza a exibição da tarefa no projeto.</w:t>
+              <w:t>O sistema salva as alterações e atualiza a exibição da tarefa no projeto.</w:t>
             </w:r>
           </w:p>
         </w:tc>
@@ -21243,7 +20520,6 @@
                 <w:sz w:val="20"/>
                 <w:lang w:eastAsia="pt-BR"/>
               </w:rPr>
-              <w:lastRenderedPageBreak/>
               <w:t xml:space="preserve">5. </w:t>
             </w:r>
             <w:r>
@@ -21252,25 +20528,7 @@
                 <w:sz w:val="20"/>
                 <w:lang w:eastAsia="pt-BR"/>
               </w:rPr>
-              <w:t xml:space="preserve">O </w:t>
-            </w:r>
-            <w:proofErr w:type="gramStart"/>
-            <w:r>
-              <w:rPr>
-                <w:rFonts w:cs="Arial"/>
-                <w:sz w:val="20"/>
-                <w:lang w:eastAsia="pt-BR"/>
-              </w:rPr>
-              <w:t>sistema salva</w:t>
-            </w:r>
-            <w:proofErr w:type="gramEnd"/>
-            <w:r>
-              <w:rPr>
-                <w:rFonts w:cs="Arial"/>
-                <w:sz w:val="20"/>
-                <w:lang w:eastAsia="pt-BR"/>
-              </w:rPr>
-              <w:t xml:space="preserve"> as alterações e atualiza a exibição da subtarefa.</w:t>
+              <w:t>O sistema salva as alterações e atualiza a exibição da subtarefa.</w:t>
             </w:r>
           </w:p>
         </w:tc>
@@ -21306,7 +20564,6 @@
                 <w:sz w:val="20"/>
                 <w:lang w:eastAsia="en-US"/>
               </w:rPr>
-              <w:lastRenderedPageBreak/>
               <w:t>Pós-condição</w:t>
             </w:r>
           </w:p>
@@ -21453,6 +20710,14 @@
                 <w:lang w:eastAsia="pt-BR"/>
               </w:rPr>
               <w:br/>
+            </w:r>
+            <w:r>
+              <w:rPr>
+                <w:rFonts w:cs="Arial"/>
+                <w:sz w:val="20"/>
+                <w:lang w:eastAsia="pt-BR"/>
+              </w:rPr>
+              <w:lastRenderedPageBreak/>
               <w:t>4a.1 – O sistema exibe um erro e solicita correção.</w:t>
             </w:r>
           </w:p>
@@ -22163,25 +21428,7 @@
                 <w:sz w:val="20"/>
                 <w:lang w:eastAsia="pt-BR"/>
               </w:rPr>
-              <w:t xml:space="preserve"> O </w:t>
-            </w:r>
-            <w:proofErr w:type="gramStart"/>
-            <w:r>
-              <w:rPr>
-                <w:rFonts w:cs="Arial"/>
-                <w:sz w:val="20"/>
-                <w:lang w:eastAsia="pt-BR"/>
-              </w:rPr>
-              <w:t>sistema salva</w:t>
-            </w:r>
-            <w:proofErr w:type="gramEnd"/>
-            <w:r>
-              <w:rPr>
-                <w:rFonts w:cs="Arial"/>
-                <w:sz w:val="20"/>
-                <w:lang w:eastAsia="pt-BR"/>
-              </w:rPr>
-              <w:t xml:space="preserve"> as alterações e atualiza a exibição da atividade.</w:t>
+              <w:t xml:space="preserve"> O sistema salva as alterações e atualiza a exibição da atividade.</w:t>
             </w:r>
           </w:p>
         </w:tc>
@@ -22513,7 +21760,7 @@
         </w:rPr>
         <w:lastRenderedPageBreak/>
         <w:pict w14:anchorId="40C492C6">
-          <v:shape id="_x0000_i1034" type="#_x0000_t75" style="width:423.75pt;height:343.5pt">
+          <v:shape id="_x0000_i1032" type="#_x0000_t75" style="width:423.85pt;height:343.7pt">
             <v:imagedata r:id="rId19" o:title=""/>
           </v:shape>
         </w:pict>
@@ -22587,7 +21834,7 @@
           <w:szCs w:val="24"/>
         </w:rPr>
         <w:pict w14:anchorId="6936B88E">
-          <v:shape id="_x0000_i1035" type="#_x0000_t75" style="width:381pt;height:285pt">
+          <v:shape id="_x0000_i1033" type="#_x0000_t75" style="width:381.3pt;height:285.5pt">
             <v:imagedata r:id="rId20" o:title=""/>
           </v:shape>
         </w:pict>
@@ -22616,45 +21863,27 @@
           <w:bCs/>
           <w:szCs w:val="24"/>
         </w:rPr>
-        <w:t xml:space="preserve">9. Diagrama </w:t>
+        <w:t>9. Diagrama NoAM do Banco de Dados</w:t>
       </w:r>
-      <w:proofErr w:type="spellStart"/>
-      <w:r>
+    </w:p>
+    <w:p>
+      <w:pPr>
+        <w:ind w:firstLine="0"/>
         <w:rPr>
           <w:b/>
           <w:bCs/>
           <w:szCs w:val="24"/>
         </w:rPr>
-        <w:t>NoAM</w:t>
-      </w:r>
-      <w:proofErr w:type="spellEnd"/>
+      </w:pPr>
       <w:r>
         <w:rPr>
           <w:b/>
           <w:bCs/>
           <w:szCs w:val="24"/>
         </w:rPr>
-        <w:t xml:space="preserve"> do Banco de Dados</w:t>
-      </w:r>
-    </w:p>
-    <w:p>
-      <w:pPr>
-        <w:ind w:firstLine="0"/>
-        <w:rPr>
-          <w:b/>
-          <w:bCs/>
-          <w:szCs w:val="24"/>
-        </w:rPr>
-      </w:pPr>
-      <w:r>
-        <w:rPr>
-          <w:b/>
-          <w:bCs/>
-          <w:szCs w:val="24"/>
-        </w:rPr>
         <w:lastRenderedPageBreak/>
         <w:pict w14:anchorId="06DC4C3A">
-          <v:shape id="_x0000_i1036" type="#_x0000_t75" style="width:273.75pt;height:421.5pt">
+          <v:shape id="_x0000_i1034" type="#_x0000_t75" style="width:273.6pt;height:422pt">
             <v:imagedata r:id="rId21" o:title=""/>
           </v:shape>
         </w:pict>
@@ -28295,10 +27524,6 @@
 </file>
 
 <file path=customXml/item1.xml><?xml version="1.0" encoding="utf-8"?>
-<b:Sources xmlns:b="http://schemas.openxmlformats.org/officeDocument/2006/bibliography" xmlns="http://schemas.openxmlformats.org/officeDocument/2006/bibliography" SelectedStyle="\APA.XSL" StyleName="APA"/>
-</file>
-
-<file path=customXml/item2.xml><?xml version="1.0" encoding="utf-8"?>
 <ct:contentTypeSchema xmlns:ct="http://schemas.microsoft.com/office/2006/metadata/contentType" xmlns:ma="http://schemas.microsoft.com/office/2006/metadata/properties/metaAttributes" ct:_="" ma:_="" ma:contentTypeName="Documento" ma:contentTypeID="0x01010067E1C6A994BE8B4F8B645B825F60CD5C" ma:contentTypeVersion="5" ma:contentTypeDescription="Crie um novo documento." ma:contentTypeScope="" ma:versionID="c9a07a85f9bbe1034efe5e6534b02c29">
   <xsd:schema xmlns:xsd="http://www.w3.org/2001/XMLSchema" xmlns:xs="http://www.w3.org/2001/XMLSchema" xmlns:p="http://schemas.microsoft.com/office/2006/metadata/properties" xmlns:ns2="bd9ef65a-4fb4-4d26-8119-aa55bd2e187d" targetNamespace="http://schemas.microsoft.com/office/2006/metadata/properties" ma:root="true" ma:fieldsID="0944d1351a30f3a04a6323d526533c22" ns2:_="">
     <xsd:import namespace="bd9ef65a-4fb4-4d26-8119-aa55bd2e187d"/>
@@ -28448,7 +27673,19 @@
 </ct:contentTypeSchema>
 </file>
 
+<file path=customXml/item2.xml><?xml version="1.0" encoding="utf-8"?>
+<b:Sources xmlns:b="http://schemas.openxmlformats.org/officeDocument/2006/bibliography" xmlns="http://schemas.openxmlformats.org/officeDocument/2006/bibliography" SelectedStyle="\APA.XSL" StyleName="APA"/>
+</file>
+
 <file path=customXml/item3.xml><?xml version="1.0" encoding="utf-8"?>
+<p:properties xmlns:p="http://schemas.microsoft.com/office/2006/metadata/properties" xmlns:xsi="http://www.w3.org/2001/XMLSchema-instance" xmlns:pc="http://schemas.microsoft.com/office/infopath/2007/PartnerControls">
+  <documentManagement>
+    <ReferenceId xmlns="bd9ef65a-4fb4-4d26-8119-aa55bd2e187d" xsi:nil="true"/>
+  </documentManagement>
+</p:properties>
+</file>
+
+<file path=customXml/item4.xml><?xml version="1.0" encoding="utf-8"?>
 <?mso-contentType ?>
 <FormTemplates xmlns="http://schemas.microsoft.com/sharepoint/v3/contenttype/forms">
   <Display>DocumentLibraryForm</Display>
@@ -28457,23 +27694,7 @@
 </FormTemplates>
 </file>
 
-<file path=customXml/item4.xml><?xml version="1.0" encoding="utf-8"?>
-<p:properties xmlns:p="http://schemas.microsoft.com/office/2006/metadata/properties" xmlns:xsi="http://www.w3.org/2001/XMLSchema-instance" xmlns:pc="http://schemas.microsoft.com/office/infopath/2007/PartnerControls">
-  <documentManagement>
-    <ReferenceId xmlns="bd9ef65a-4fb4-4d26-8119-aa55bd2e187d" xsi:nil="true"/>
-  </documentManagement>
-</p:properties>
-</file>
-
 <file path=customXml/itemProps1.xml><?xml version="1.0" encoding="utf-8"?>
-<ds:datastoreItem xmlns:ds="http://schemas.openxmlformats.org/officeDocument/2006/customXml" ds:itemID="{2256C68D-442C-4DEF-B06A-94289668E7FB}">
-  <ds:schemaRefs>
-    <ds:schemaRef ds:uri="http://schemas.openxmlformats.org/officeDocument/2006/bibliography"/>
-  </ds:schemaRefs>
-</ds:datastoreItem>
-</file>
-
-<file path=customXml/itemProps2.xml><?xml version="1.0" encoding="utf-8"?>
 <ds:datastoreItem xmlns:ds="http://schemas.openxmlformats.org/officeDocument/2006/customXml" ds:itemID="{7A348E2E-E4F4-4F8B-9D4C-19F88B45D3D7}">
   <ds:schemaRefs>
     <ds:schemaRef ds:uri="http://schemas.microsoft.com/office/2006/metadata/contentType"/>
@@ -28491,15 +27712,15 @@
 </ds:datastoreItem>
 </file>
 
-<file path=customXml/itemProps3.xml><?xml version="1.0" encoding="utf-8"?>
-<ds:datastoreItem xmlns:ds="http://schemas.openxmlformats.org/officeDocument/2006/customXml" ds:itemID="{C29B6A9E-8ED5-4940-BBD3-CD7D867E67DC}">
+<file path=customXml/itemProps2.xml><?xml version="1.0" encoding="utf-8"?>
+<ds:datastoreItem xmlns:ds="http://schemas.openxmlformats.org/officeDocument/2006/customXml" ds:itemID="{2256C68D-442C-4DEF-B06A-94289668E7FB}">
   <ds:schemaRefs>
-    <ds:schemaRef ds:uri="http://schemas.microsoft.com/sharepoint/v3/contenttype/forms"/>
+    <ds:schemaRef ds:uri="http://schemas.openxmlformats.org/officeDocument/2006/bibliography"/>
   </ds:schemaRefs>
 </ds:datastoreItem>
 </file>
 
-<file path=customXml/itemProps4.xml><?xml version="1.0" encoding="utf-8"?>
+<file path=customXml/itemProps3.xml><?xml version="1.0" encoding="utf-8"?>
 <ds:datastoreItem xmlns:ds="http://schemas.openxmlformats.org/officeDocument/2006/customXml" ds:itemID="{247A008D-76F7-4533-9021-060F46BE8DE1}">
   <ds:schemaRefs>
     <ds:schemaRef ds:uri="http://schemas.microsoft.com/office/2006/metadata/properties"/>
@@ -28507,4 +27728,12 @@
     <ds:schemaRef ds:uri="bd9ef65a-4fb4-4d26-8119-aa55bd2e187d"/>
   </ds:schemaRefs>
 </ds:datastoreItem>
+</file>
+
+<file path=customXml/itemProps4.xml><?xml version="1.0" encoding="utf-8"?>
+<ds:datastoreItem xmlns:ds="http://schemas.openxmlformats.org/officeDocument/2006/customXml" ds:itemID="{C29B6A9E-8ED5-4940-BBD3-CD7D867E67DC}">
+  <ds:schemaRefs>
+    <ds:schemaRef ds:uri="http://schemas.microsoft.com/sharepoint/v3/contenttype/forms"/>
+  </ds:schemaRefs>
+</ds:datastoreItem>
 </file>